--- a/[Documents]/DPPL_OOP.docx
+++ b/[Documents]/DPPL_OOP.docx
@@ -5859,8 +5859,6 @@
         </w:rPr>
         <w:fldChar w:fldCharType="end"/>
       </w:r>
-      <w:bookmarkStart w:id="1" w:name="_GoBack"/>
-      <w:bookmarkEnd w:id="1"/>
     </w:p>
     <w:p>
       <w:pPr>
@@ -5881,10 +5879,10 @@
         </w:rPr>
         <w:br w:type="page"/>
       </w:r>
-      <w:bookmarkStart w:id="2" w:name="_Toc506364375"/>
-      <w:bookmarkStart w:id="3" w:name="_Toc320172052"/>
-      <w:bookmarkStart w:id="4" w:name="_Toc321311554"/>
-      <w:bookmarkStart w:id="5" w:name="_Toc512648910"/>
+      <w:bookmarkStart w:id="1" w:name="_Toc506364375"/>
+      <w:bookmarkStart w:id="2" w:name="_Toc320172052"/>
+      <w:bookmarkStart w:id="3" w:name="_Toc321311554"/>
+      <w:bookmarkStart w:id="4" w:name="_Toc512648910"/>
       <w:r>
         <w:lastRenderedPageBreak/>
         <w:t xml:space="preserve">1. </w:t>
@@ -5893,44 +5891,44 @@
       <w:r>
         <w:t>Pendahuluan</w:t>
       </w:r>
+      <w:bookmarkEnd w:id="1"/>
       <w:bookmarkEnd w:id="2"/>
       <w:bookmarkEnd w:id="3"/>
       <w:bookmarkEnd w:id="4"/>
+      <w:proofErr w:type="spellEnd"/>
+    </w:p>
+    <w:p>
+      <w:pPr>
+        <w:pStyle w:val="Heading2"/>
+      </w:pPr>
+      <w:bookmarkStart w:id="5" w:name="_Toc506364376"/>
+      <w:bookmarkStart w:id="6" w:name="_Toc320172053"/>
+      <w:bookmarkStart w:id="7" w:name="_Toc321311555"/>
+      <w:bookmarkStart w:id="8" w:name="_Toc512648911"/>
+      <w:proofErr w:type="spellStart"/>
+      <w:r>
+        <w:t>Tujuan</w:t>
+      </w:r>
+      <w:proofErr w:type="spellEnd"/>
+      <w:r>
+        <w:t xml:space="preserve"> </w:t>
+      </w:r>
+      <w:proofErr w:type="spellStart"/>
+      <w:r>
+        <w:t>Penulisan</w:t>
+      </w:r>
+      <w:proofErr w:type="spellEnd"/>
+      <w:r>
+        <w:t xml:space="preserve"> </w:t>
+      </w:r>
+      <w:proofErr w:type="spellStart"/>
+      <w:r>
+        <w:t>Dokumen</w:t>
+      </w:r>
       <w:bookmarkEnd w:id="5"/>
-      <w:proofErr w:type="spellEnd"/>
-    </w:p>
-    <w:p>
-      <w:pPr>
-        <w:pStyle w:val="Heading2"/>
-      </w:pPr>
-      <w:bookmarkStart w:id="6" w:name="_Toc506364376"/>
-      <w:bookmarkStart w:id="7" w:name="_Toc320172053"/>
-      <w:bookmarkStart w:id="8" w:name="_Toc321311555"/>
-      <w:bookmarkStart w:id="9" w:name="_Toc512648911"/>
-      <w:proofErr w:type="spellStart"/>
-      <w:r>
-        <w:t>Tujuan</w:t>
-      </w:r>
-      <w:proofErr w:type="spellEnd"/>
-      <w:r>
-        <w:t xml:space="preserve"> </w:t>
-      </w:r>
-      <w:proofErr w:type="spellStart"/>
-      <w:r>
-        <w:t>Penulisan</w:t>
-      </w:r>
-      <w:proofErr w:type="spellEnd"/>
-      <w:r>
-        <w:t xml:space="preserve"> </w:t>
-      </w:r>
-      <w:proofErr w:type="spellStart"/>
-      <w:r>
-        <w:t>Dokumen</w:t>
-      </w:r>
       <w:bookmarkEnd w:id="6"/>
       <w:bookmarkEnd w:id="7"/>
       <w:bookmarkEnd w:id="8"/>
-      <w:bookmarkEnd w:id="9"/>
       <w:proofErr w:type="spellEnd"/>
     </w:p>
     <w:p>
@@ -6269,10 +6267,10 @@
       <w:pPr>
         <w:pStyle w:val="Heading2"/>
       </w:pPr>
-      <w:bookmarkStart w:id="10" w:name="_Toc506364377"/>
-      <w:bookmarkStart w:id="11" w:name="_Toc320172054"/>
-      <w:bookmarkStart w:id="12" w:name="_Toc321311556"/>
-      <w:bookmarkStart w:id="13" w:name="_Toc512648912"/>
+      <w:bookmarkStart w:id="9" w:name="_Toc506364377"/>
+      <w:bookmarkStart w:id="10" w:name="_Toc320172054"/>
+      <w:bookmarkStart w:id="11" w:name="_Toc321311556"/>
+      <w:bookmarkStart w:id="12" w:name="_Toc512648912"/>
       <w:proofErr w:type="spellStart"/>
       <w:r>
         <w:t>Lingkup</w:t>
@@ -6285,10 +6283,10 @@
       <w:r>
         <w:t>Masalah</w:t>
       </w:r>
+      <w:bookmarkEnd w:id="9"/>
       <w:bookmarkEnd w:id="10"/>
       <w:bookmarkEnd w:id="11"/>
       <w:bookmarkEnd w:id="12"/>
-      <w:bookmarkEnd w:id="13"/>
       <w:proofErr w:type="spellEnd"/>
       <w:r>
         <w:t xml:space="preserve"> </w:t>
@@ -6512,10 +6510,10 @@
       <w:pPr>
         <w:pStyle w:val="Heading2"/>
       </w:pPr>
-      <w:bookmarkStart w:id="14" w:name="_Toc506364378"/>
-      <w:bookmarkStart w:id="15" w:name="_Toc320172055"/>
-      <w:bookmarkStart w:id="16" w:name="_Toc321311557"/>
-      <w:bookmarkStart w:id="17" w:name="_Toc512648913"/>
+      <w:bookmarkStart w:id="13" w:name="_Toc506364378"/>
+      <w:bookmarkStart w:id="14" w:name="_Toc320172055"/>
+      <w:bookmarkStart w:id="15" w:name="_Toc321311557"/>
+      <w:bookmarkStart w:id="16" w:name="_Toc512648913"/>
       <w:proofErr w:type="spellStart"/>
       <w:r>
         <w:t>Definisi</w:t>
@@ -6536,10 +6534,10 @@
       <w:r>
         <w:t>Istilah</w:t>
       </w:r>
+      <w:bookmarkEnd w:id="13"/>
       <w:bookmarkEnd w:id="14"/>
       <w:bookmarkEnd w:id="15"/>
       <w:bookmarkEnd w:id="16"/>
-      <w:bookmarkEnd w:id="17"/>
       <w:proofErr w:type="spellEnd"/>
       <w:r>
         <w:t xml:space="preserve"> </w:t>
@@ -6726,8 +6724,8 @@
           <w:szCs w:val="28"/>
         </w:rPr>
       </w:pPr>
-      <w:bookmarkStart w:id="18" w:name="_Toc477773962"/>
-      <w:bookmarkStart w:id="19" w:name="_Toc512648914"/>
+      <w:bookmarkStart w:id="17" w:name="_Toc477773962"/>
+      <w:bookmarkStart w:id="18" w:name="_Toc512648914"/>
       <w:r>
         <w:rPr>
           <w:rFonts w:ascii="Times New Roman" w:hAnsi="Times New Roman"/>
@@ -6736,8 +6734,8 @@
         </w:rPr>
         <w:t>SKPL</w:t>
       </w:r>
+      <w:bookmarkEnd w:id="17"/>
       <w:bookmarkEnd w:id="18"/>
-      <w:bookmarkEnd w:id="19"/>
     </w:p>
     <w:p>
       <w:pPr>
@@ -7025,8 +7023,8 @@
           <w:lang w:val="id-ID"/>
         </w:rPr>
       </w:pPr>
-      <w:bookmarkStart w:id="20" w:name="_Toc477773963"/>
-      <w:bookmarkStart w:id="21" w:name="_Toc512648915"/>
+      <w:bookmarkStart w:id="19" w:name="_Toc477773963"/>
+      <w:bookmarkStart w:id="20" w:name="_Toc512648915"/>
       <w:r>
         <w:rPr>
           <w:rFonts w:ascii="Times New Roman" w:hAnsi="Times New Roman"/>
@@ -7035,8 +7033,8 @@
         </w:rPr>
         <w:t>DFD</w:t>
       </w:r>
+      <w:bookmarkEnd w:id="19"/>
       <w:bookmarkEnd w:id="20"/>
-      <w:bookmarkEnd w:id="21"/>
     </w:p>
     <w:p>
       <w:pPr>
@@ -7241,8 +7239,8 @@
           <w:lang w:val="id-ID"/>
         </w:rPr>
       </w:pPr>
-      <w:bookmarkStart w:id="22" w:name="_Toc477773964"/>
-      <w:bookmarkStart w:id="23" w:name="_Toc512648916"/>
+      <w:bookmarkStart w:id="21" w:name="_Toc477773964"/>
+      <w:bookmarkStart w:id="22" w:name="_Toc512648916"/>
       <w:r>
         <w:rPr>
           <w:rFonts w:ascii="Times New Roman" w:hAnsi="Times New Roman"/>
@@ -7251,8 +7249,8 @@
         </w:rPr>
         <w:t>ERD</w:t>
       </w:r>
+      <w:bookmarkEnd w:id="21"/>
       <w:bookmarkEnd w:id="22"/>
-      <w:bookmarkEnd w:id="23"/>
     </w:p>
     <w:p>
       <w:pPr>
@@ -7287,7 +7285,7 @@
           <w:lang w:val="id-ID"/>
         </w:rPr>
       </w:pPr>
-      <w:bookmarkStart w:id="24" w:name="_Toc512648917"/>
+      <w:bookmarkStart w:id="23" w:name="_Toc512648917"/>
       <w:r>
         <w:rPr>
           <w:rFonts w:ascii="Times New Roman" w:hAnsi="Times New Roman"/>
@@ -7295,7 +7293,7 @@
         </w:rPr>
         <w:t>DPPL</w:t>
       </w:r>
-      <w:bookmarkEnd w:id="24"/>
+      <w:bookmarkEnd w:id="23"/>
       <w:r>
         <w:rPr>
           <w:rFonts w:ascii="Times New Roman" w:hAnsi="Times New Roman"/>
@@ -7478,10 +7476,10 @@
       <w:pPr>
         <w:pStyle w:val="Heading2"/>
       </w:pPr>
-      <w:bookmarkStart w:id="25" w:name="_Toc506364379"/>
-      <w:bookmarkStart w:id="26" w:name="_Toc320172056"/>
-      <w:bookmarkStart w:id="27" w:name="_Toc321311558"/>
-      <w:bookmarkStart w:id="28" w:name="_Toc512648918"/>
+      <w:bookmarkStart w:id="24" w:name="_Toc506364379"/>
+      <w:bookmarkStart w:id="25" w:name="_Toc320172056"/>
+      <w:bookmarkStart w:id="26" w:name="_Toc321311558"/>
+      <w:bookmarkStart w:id="27" w:name="_Toc512648918"/>
       <w:proofErr w:type="spellStart"/>
       <w:r>
         <w:lastRenderedPageBreak/>
@@ -7511,10 +7509,10 @@
       <w:r>
         <w:t>Penomoran</w:t>
       </w:r>
+      <w:bookmarkEnd w:id="24"/>
       <w:bookmarkEnd w:id="25"/>
       <w:bookmarkEnd w:id="26"/>
       <w:bookmarkEnd w:id="27"/>
-      <w:bookmarkEnd w:id="28"/>
       <w:proofErr w:type="spellEnd"/>
     </w:p>
     <w:p>
@@ -7995,19 +7993,19 @@
       <w:pPr>
         <w:pStyle w:val="Heading2"/>
       </w:pPr>
-      <w:bookmarkStart w:id="29" w:name="_Toc506364380"/>
-      <w:bookmarkStart w:id="30" w:name="_Toc320172057"/>
-      <w:bookmarkStart w:id="31" w:name="_Toc321311559"/>
+      <w:bookmarkStart w:id="28" w:name="_Toc506364380"/>
+      <w:bookmarkStart w:id="29" w:name="_Toc320172057"/>
+      <w:bookmarkStart w:id="30" w:name="_Toc321311559"/>
+      <w:bookmarkStart w:id="31" w:name="_Toc512648919"/>
       <w:bookmarkStart w:id="32" w:name="_Toc505087234"/>
-      <w:bookmarkStart w:id="33" w:name="_Toc512648919"/>
       <w:proofErr w:type="spellStart"/>
       <w:r>
         <w:t>Referensi</w:t>
       </w:r>
+      <w:bookmarkEnd w:id="28"/>
       <w:bookmarkEnd w:id="29"/>
       <w:bookmarkEnd w:id="30"/>
       <w:bookmarkEnd w:id="31"/>
-      <w:bookmarkEnd w:id="33"/>
       <w:proofErr w:type="spellEnd"/>
     </w:p>
     <w:p>
@@ -8129,10 +8127,10 @@
       <w:pPr>
         <w:pStyle w:val="Heading2"/>
       </w:pPr>
-      <w:bookmarkStart w:id="34" w:name="_Toc506364381"/>
-      <w:bookmarkStart w:id="35" w:name="_Toc320172058"/>
-      <w:bookmarkStart w:id="36" w:name="_Toc321311560"/>
-      <w:bookmarkStart w:id="37" w:name="_Toc512648920"/>
+      <w:bookmarkStart w:id="33" w:name="_Toc506364381"/>
+      <w:bookmarkStart w:id="34" w:name="_Toc320172058"/>
+      <w:bookmarkStart w:id="35" w:name="_Toc321311560"/>
+      <w:bookmarkStart w:id="36" w:name="_Toc512648920"/>
       <w:proofErr w:type="spellStart"/>
       <w:r>
         <w:t>Ikhtisar</w:t>
@@ -8145,10 +8143,10 @@
       <w:r>
         <w:t>Dokumen</w:t>
       </w:r>
+      <w:bookmarkEnd w:id="33"/>
       <w:bookmarkEnd w:id="34"/>
       <w:bookmarkEnd w:id="35"/>
       <w:bookmarkEnd w:id="36"/>
-      <w:bookmarkEnd w:id="37"/>
       <w:proofErr w:type="spellEnd"/>
       <w:r>
         <w:t xml:space="preserve"> </w:t>
@@ -8318,9 +8316,9 @@
         </w:rPr>
         <w:br w:type="page"/>
       </w:r>
-      <w:bookmarkStart w:id="38" w:name="_Toc320172059"/>
-      <w:bookmarkStart w:id="39" w:name="_Toc321311561"/>
-      <w:bookmarkStart w:id="40" w:name="_Toc512648921"/>
+      <w:bookmarkStart w:id="37" w:name="_Toc320172059"/>
+      <w:bookmarkStart w:id="38" w:name="_Toc321311561"/>
+      <w:bookmarkStart w:id="39" w:name="_Toc512648921"/>
       <w:proofErr w:type="spellStart"/>
       <w:r>
         <w:lastRenderedPageBreak/>
@@ -8338,43 +8336,43 @@
       <w:r>
         <w:t xml:space="preserve"> Global</w:t>
       </w:r>
+      <w:bookmarkEnd w:id="37"/>
       <w:bookmarkEnd w:id="38"/>
       <w:bookmarkEnd w:id="39"/>
+    </w:p>
+    <w:p/>
+    <w:p>
+      <w:pPr>
+        <w:pStyle w:val="Heading2"/>
+      </w:pPr>
+      <w:bookmarkStart w:id="40" w:name="_Toc506364383"/>
+      <w:bookmarkStart w:id="41" w:name="_Toc320172060"/>
+      <w:bookmarkStart w:id="42" w:name="_Toc321311562"/>
+      <w:bookmarkStart w:id="43" w:name="_Toc512648922"/>
+      <w:proofErr w:type="spellStart"/>
+      <w:r>
+        <w:t>Rancangan</w:t>
+      </w:r>
+      <w:proofErr w:type="spellEnd"/>
+      <w:r>
+        <w:t xml:space="preserve"> </w:t>
+      </w:r>
+      <w:proofErr w:type="spellStart"/>
+      <w:r>
+        <w:t>Lingkungan</w:t>
+      </w:r>
+      <w:proofErr w:type="spellEnd"/>
+      <w:r>
+        <w:t xml:space="preserve"> </w:t>
+      </w:r>
+      <w:proofErr w:type="spellStart"/>
+      <w:r>
+        <w:t>Implementasi</w:t>
+      </w:r>
       <w:bookmarkEnd w:id="40"/>
-    </w:p>
-    <w:p/>
-    <w:p>
-      <w:pPr>
-        <w:pStyle w:val="Heading2"/>
-      </w:pPr>
-      <w:bookmarkStart w:id="41" w:name="_Toc506364383"/>
-      <w:bookmarkStart w:id="42" w:name="_Toc320172060"/>
-      <w:bookmarkStart w:id="43" w:name="_Toc321311562"/>
-      <w:bookmarkStart w:id="44" w:name="_Toc512648922"/>
-      <w:proofErr w:type="spellStart"/>
-      <w:r>
-        <w:t>Rancangan</w:t>
-      </w:r>
-      <w:proofErr w:type="spellEnd"/>
-      <w:r>
-        <w:t xml:space="preserve"> </w:t>
-      </w:r>
-      <w:proofErr w:type="spellStart"/>
-      <w:r>
-        <w:t>Lingkungan</w:t>
-      </w:r>
-      <w:proofErr w:type="spellEnd"/>
-      <w:r>
-        <w:t xml:space="preserve"> </w:t>
-      </w:r>
-      <w:proofErr w:type="spellStart"/>
-      <w:r>
-        <w:t>Implementasi</w:t>
-      </w:r>
       <w:bookmarkEnd w:id="41"/>
       <w:bookmarkEnd w:id="42"/>
       <w:bookmarkEnd w:id="43"/>
-      <w:bookmarkEnd w:id="44"/>
       <w:proofErr w:type="spellEnd"/>
     </w:p>
     <w:p>
@@ -8592,10 +8590,10 @@
       <w:pPr>
         <w:pStyle w:val="Heading2"/>
       </w:pPr>
-      <w:bookmarkStart w:id="45" w:name="_Toc506364384"/>
-      <w:bookmarkStart w:id="46" w:name="_Toc320172061"/>
-      <w:bookmarkStart w:id="47" w:name="_Toc321311563"/>
-      <w:bookmarkStart w:id="48" w:name="_Toc512648923"/>
+      <w:bookmarkStart w:id="44" w:name="_Toc506364384"/>
+      <w:bookmarkStart w:id="45" w:name="_Toc320172061"/>
+      <w:bookmarkStart w:id="46" w:name="_Toc321311563"/>
+      <w:bookmarkStart w:id="47" w:name="_Toc512648923"/>
       <w:proofErr w:type="spellStart"/>
       <w:r>
         <w:t>Deskripsi</w:t>
@@ -8604,14 +8602,14 @@
       <w:r>
         <w:t xml:space="preserve"> </w:t>
       </w:r>
+      <w:bookmarkEnd w:id="44"/>
       <w:bookmarkEnd w:id="45"/>
+      <w:proofErr w:type="spellStart"/>
+      <w:r>
+        <w:t>Arsitektural</w:t>
+      </w:r>
       <w:bookmarkEnd w:id="46"/>
-      <w:proofErr w:type="spellStart"/>
-      <w:r>
-        <w:t>Arsitektural</w:t>
-      </w:r>
       <w:bookmarkEnd w:id="47"/>
-      <w:bookmarkEnd w:id="48"/>
       <w:proofErr w:type="spellEnd"/>
     </w:p>
     <w:p>
@@ -9082,10 +9080,10 @@
       <w:pPr>
         <w:pStyle w:val="Heading2"/>
       </w:pPr>
-      <w:bookmarkStart w:id="49" w:name="_Toc506364389"/>
-      <w:bookmarkStart w:id="50" w:name="_Toc320172066"/>
-      <w:bookmarkStart w:id="51" w:name="_Toc321311564"/>
-      <w:bookmarkStart w:id="52" w:name="_Toc512648924"/>
+      <w:bookmarkStart w:id="48" w:name="_Toc506364389"/>
+      <w:bookmarkStart w:id="49" w:name="_Toc320172066"/>
+      <w:bookmarkStart w:id="50" w:name="_Toc321311564"/>
+      <w:bookmarkStart w:id="51" w:name="_Toc512648924"/>
       <w:r>
         <w:rPr>
           <w:lang w:val="id-ID"/>
@@ -9095,14 +9093,14 @@
       <w:r>
         <w:t xml:space="preserve"> </w:t>
       </w:r>
+      <w:bookmarkEnd w:id="48"/>
       <w:bookmarkEnd w:id="49"/>
+      <w:proofErr w:type="spellStart"/>
+      <w:r>
+        <w:t>Komponen</w:t>
+      </w:r>
       <w:bookmarkEnd w:id="50"/>
-      <w:proofErr w:type="spellStart"/>
-      <w:r>
-        <w:t>Komponen</w:t>
-      </w:r>
       <w:bookmarkEnd w:id="51"/>
-      <w:bookmarkEnd w:id="52"/>
       <w:proofErr w:type="spellEnd"/>
     </w:p>
     <w:tbl>
@@ -9324,292 +9322,74 @@
                 <w:szCs w:val="24"/>
                 <w:lang w:val="id-ID" w:eastAsia="id-ID"/>
               </w:rPr>
-              <w:t>M</w:t>
-            </w:r>
-            <w:r>
+              <w:t>Mengelola data pengguna keseluruhan pada sistem.</w:t>
+            </w:r>
+          </w:p>
+        </w:tc>
+      </w:tr>
+      <w:tr>
+        <w:tc>
+          <w:tcPr>
+            <w:tcW w:w="817" w:type="dxa"/>
+          </w:tcPr>
+          <w:p>
+            <w:pPr>
+              <w:rPr>
+                <w:sz w:val="24"/>
+                <w:lang w:val="id-ID"/>
+              </w:rPr>
+            </w:pPr>
+            <w:r>
+              <w:rPr>
+                <w:sz w:val="24"/>
+                <w:lang w:val="id-ID"/>
+              </w:rPr>
+              <w:t>3</w:t>
+            </w:r>
+          </w:p>
+        </w:tc>
+        <w:tc>
+          <w:tcPr>
+            <w:tcW w:w="2441" w:type="dxa"/>
+          </w:tcPr>
+          <w:p>
+            <w:pPr>
+              <w:rPr>
+                <w:sz w:val="24"/>
+                <w:lang w:val="id-ID"/>
+              </w:rPr>
+            </w:pPr>
+            <w:r>
+              <w:rPr>
+                <w:sz w:val="24"/>
+                <w:lang w:val="id-ID"/>
+              </w:rPr>
+              <w:t>Pendaftaran</w:t>
+            </w:r>
+          </w:p>
+        </w:tc>
+        <w:tc>
+          <w:tcPr>
+            <w:tcW w:w="5497" w:type="dxa"/>
+          </w:tcPr>
+          <w:p>
+            <w:pPr>
+              <w:autoSpaceDE w:val="0"/>
+              <w:autoSpaceDN w:val="0"/>
+              <w:adjustRightInd w:val="0"/>
               <w:rPr>
                 <w:sz w:val="24"/>
                 <w:szCs w:val="24"/>
                 <w:lang w:val="id-ID" w:eastAsia="id-ID"/>
               </w:rPr>
-              <w:t xml:space="preserve">engelola data </w:t>
-            </w:r>
+            </w:pPr>
             <w:r>
               <w:rPr>
                 <w:sz w:val="24"/>
                 <w:szCs w:val="24"/>
                 <w:lang w:val="id-ID" w:eastAsia="id-ID"/>
               </w:rPr>
-              <w:t>pengguna</w:t>
-            </w:r>
-            <w:r>
-              <w:rPr>
-                <w:sz w:val="24"/>
-                <w:szCs w:val="24"/>
-                <w:lang w:val="id-ID" w:eastAsia="id-ID"/>
-              </w:rPr>
-              <w:t xml:space="preserve"> keseluruhan pada </w:t>
-            </w:r>
-            <w:r>
-              <w:rPr>
-                <w:sz w:val="24"/>
-                <w:szCs w:val="24"/>
-                <w:lang w:val="id-ID" w:eastAsia="id-ID"/>
-              </w:rPr>
-              <w:t>sistem.</w:t>
-            </w:r>
-          </w:p>
-        </w:tc>
-      </w:tr>
-      <w:tr>
-        <w:tc>
-          <w:tcPr>
-            <w:tcW w:w="817" w:type="dxa"/>
-          </w:tcPr>
-          <w:p>
-            <w:pPr>
-              <w:rPr>
-                <w:sz w:val="24"/>
-                <w:lang w:val="id-ID"/>
-              </w:rPr>
-            </w:pPr>
-            <w:r>
-              <w:rPr>
-                <w:sz w:val="24"/>
-                <w:lang w:val="id-ID"/>
-              </w:rPr>
-              <w:t>3</w:t>
-            </w:r>
-          </w:p>
-        </w:tc>
-        <w:tc>
-          <w:tcPr>
-            <w:tcW w:w="2441" w:type="dxa"/>
-          </w:tcPr>
-          <w:p>
-            <w:pPr>
-              <w:rPr>
-                <w:sz w:val="24"/>
-                <w:lang w:val="id-ID"/>
-              </w:rPr>
-            </w:pPr>
-            <w:r>
-              <w:rPr>
-                <w:sz w:val="24"/>
-                <w:lang w:val="id-ID"/>
-              </w:rPr>
-              <w:t>Transaksi</w:t>
-            </w:r>
-          </w:p>
-        </w:tc>
-        <w:tc>
-          <w:tcPr>
-            <w:tcW w:w="5497" w:type="dxa"/>
-          </w:tcPr>
-          <w:p>
-            <w:pPr>
-              <w:rPr>
-                <w:b/>
-                <w:sz w:val="24"/>
-              </w:rPr>
-            </w:pPr>
-            <w:r>
-              <w:rPr>
-                <w:sz w:val="24"/>
-                <w:szCs w:val="24"/>
-                <w:lang w:val="id-ID" w:eastAsia="id-ID"/>
-              </w:rPr>
-              <w:t xml:space="preserve">Melakukan pengecekan setiap </w:t>
-            </w:r>
-            <w:r>
-              <w:rPr>
-                <w:sz w:val="24"/>
-                <w:szCs w:val="24"/>
-                <w:lang w:val="id-ID" w:eastAsia="id-ID"/>
-              </w:rPr>
-              <w:t>transaksi dan menyimpan ke database</w:t>
-            </w:r>
-            <w:r>
-              <w:rPr>
-                <w:sz w:val="24"/>
-                <w:szCs w:val="24"/>
-                <w:lang w:val="id-ID" w:eastAsia="id-ID"/>
-              </w:rPr>
-              <w:t>.</w:t>
-            </w:r>
-          </w:p>
-        </w:tc>
-      </w:tr>
-      <w:tr>
-        <w:tc>
-          <w:tcPr>
-            <w:tcW w:w="817" w:type="dxa"/>
-          </w:tcPr>
-          <w:p>
-            <w:pPr>
-              <w:rPr>
-                <w:sz w:val="24"/>
-                <w:lang w:val="id-ID"/>
-              </w:rPr>
-            </w:pPr>
-            <w:r>
-              <w:rPr>
-                <w:sz w:val="24"/>
-                <w:lang w:val="id-ID"/>
-              </w:rPr>
-              <w:t>4</w:t>
-            </w:r>
-          </w:p>
-        </w:tc>
-        <w:tc>
-          <w:tcPr>
-            <w:tcW w:w="2441" w:type="dxa"/>
-          </w:tcPr>
-          <w:p>
-            <w:pPr>
-              <w:rPr>
-                <w:sz w:val="24"/>
-                <w:lang w:val="id-ID"/>
-              </w:rPr>
-            </w:pPr>
-            <w:r>
-              <w:rPr>
-                <w:sz w:val="24"/>
-                <w:lang w:val="id-ID"/>
-              </w:rPr>
-              <w:t>Pelaporan</w:t>
-            </w:r>
-          </w:p>
-        </w:tc>
-        <w:tc>
-          <w:tcPr>
-            <w:tcW w:w="5497" w:type="dxa"/>
-          </w:tcPr>
-          <w:p>
-            <w:pPr>
-              <w:autoSpaceDE w:val="0"/>
-              <w:autoSpaceDN w:val="0"/>
-              <w:adjustRightInd w:val="0"/>
-              <w:rPr>
-                <w:sz w:val="24"/>
-                <w:szCs w:val="24"/>
-                <w:lang w:val="id-ID" w:eastAsia="id-ID"/>
-              </w:rPr>
-            </w:pPr>
-            <w:r>
-              <w:rPr>
-                <w:sz w:val="24"/>
-                <w:szCs w:val="24"/>
-                <w:lang w:val="id-ID" w:eastAsia="id-ID"/>
-              </w:rPr>
-              <w:t xml:space="preserve">Melakukan pelaporan </w:t>
-            </w:r>
-            <w:r>
-              <w:rPr>
-                <w:sz w:val="24"/>
-                <w:szCs w:val="24"/>
-                <w:lang w:val="id-ID" w:eastAsia="id-ID"/>
-              </w:rPr>
-              <w:t>setiap</w:t>
-            </w:r>
-            <w:r>
-              <w:rPr>
-                <w:sz w:val="24"/>
-                <w:szCs w:val="24"/>
-                <w:lang w:val="id-ID" w:eastAsia="id-ID"/>
-              </w:rPr>
-              <w:t xml:space="preserve"> </w:t>
-            </w:r>
-            <w:r>
-              <w:rPr>
-                <w:sz w:val="24"/>
-                <w:szCs w:val="24"/>
-                <w:lang w:val="id-ID" w:eastAsia="id-ID"/>
-              </w:rPr>
-              <w:t>transaksi</w:t>
-            </w:r>
-            <w:r>
-              <w:rPr>
-                <w:sz w:val="24"/>
-                <w:szCs w:val="24"/>
-                <w:lang w:val="id-ID" w:eastAsia="id-ID"/>
-              </w:rPr>
-              <w:t xml:space="preserve"> lalu menyimpan kedalam sistem dan database</w:t>
-            </w:r>
-          </w:p>
-        </w:tc>
-      </w:tr>
-      <w:tr>
-        <w:tc>
-          <w:tcPr>
-            <w:tcW w:w="817" w:type="dxa"/>
-          </w:tcPr>
-          <w:p>
-            <w:pPr>
-              <w:rPr>
-                <w:sz w:val="24"/>
-                <w:lang w:val="id-ID"/>
-              </w:rPr>
-            </w:pPr>
-            <w:r>
-              <w:rPr>
-                <w:sz w:val="24"/>
-                <w:lang w:val="id-ID"/>
-              </w:rPr>
-              <w:t>5</w:t>
-            </w:r>
-          </w:p>
-        </w:tc>
-        <w:tc>
-          <w:tcPr>
-            <w:tcW w:w="2441" w:type="dxa"/>
-          </w:tcPr>
-          <w:p>
-            <w:pPr>
-              <w:rPr>
-                <w:sz w:val="24"/>
-                <w:lang w:val="id-ID"/>
-              </w:rPr>
-            </w:pPr>
-            <w:r>
-              <w:rPr>
-                <w:sz w:val="24"/>
-                <w:lang w:val="id-ID"/>
-              </w:rPr>
-              <w:t>Pendaftaran</w:t>
-            </w:r>
-          </w:p>
-        </w:tc>
-        <w:tc>
-          <w:tcPr>
-            <w:tcW w:w="5497" w:type="dxa"/>
-          </w:tcPr>
-          <w:p>
-            <w:pPr>
-              <w:autoSpaceDE w:val="0"/>
-              <w:autoSpaceDN w:val="0"/>
-              <w:adjustRightInd w:val="0"/>
-              <w:rPr>
-                <w:sz w:val="24"/>
-                <w:szCs w:val="24"/>
-                <w:lang w:val="id-ID" w:eastAsia="id-ID"/>
-              </w:rPr>
-            </w:pPr>
-            <w:r>
-              <w:rPr>
-                <w:sz w:val="24"/>
-                <w:szCs w:val="24"/>
-                <w:lang w:val="id-ID" w:eastAsia="id-ID"/>
-              </w:rPr>
-              <w:t>Menambah data pengguna</w:t>
-            </w:r>
-            <w:r>
-              <w:rPr>
-                <w:sz w:val="24"/>
-                <w:szCs w:val="24"/>
-                <w:lang w:val="id-ID" w:eastAsia="id-ID"/>
-              </w:rPr>
-              <w:t xml:space="preserve"> kedalam system.</w:t>
+              <w:t>Menambah data pengguna kedalam system.</w:t>
             </w:r>
           </w:p>
         </w:tc>
@@ -9631,7 +9411,7 @@
           <w:sz w:val="28"/>
         </w:rPr>
       </w:pPr>
-      <w:bookmarkStart w:id="53" w:name="_Toc506364390"/>
+      <w:bookmarkStart w:id="52" w:name="_Toc506364390"/>
     </w:p>
     <w:p>
       <w:pPr>
@@ -9649,9 +9429,9 @@
       <w:pPr>
         <w:pStyle w:val="Heading1"/>
       </w:pPr>
-      <w:bookmarkStart w:id="54" w:name="_Toc321311565"/>
-      <w:bookmarkStart w:id="55" w:name="_Toc512648925"/>
-      <w:bookmarkEnd w:id="53"/>
+      <w:bookmarkStart w:id="53" w:name="_Toc321311565"/>
+      <w:bookmarkStart w:id="54" w:name="_Toc512648925"/>
+      <w:bookmarkEnd w:id="52"/>
       <w:proofErr w:type="spellStart"/>
       <w:r>
         <w:lastRenderedPageBreak/>
@@ -9665,8 +9445,8 @@
       <w:r>
         <w:t>Rinci</w:t>
       </w:r>
+      <w:bookmarkEnd w:id="53"/>
       <w:bookmarkEnd w:id="54"/>
-      <w:bookmarkEnd w:id="55"/>
       <w:proofErr w:type="spellEnd"/>
     </w:p>
     <w:p>
@@ -9678,10 +9458,10 @@
       <w:pPr>
         <w:pStyle w:val="Heading2"/>
       </w:pPr>
-      <w:bookmarkStart w:id="56" w:name="_Toc321311566"/>
+      <w:bookmarkStart w:id="55" w:name="_Toc321311566"/>
+      <w:bookmarkStart w:id="56" w:name="_Toc512648926"/>
       <w:bookmarkStart w:id="57" w:name="_Toc215319372"/>
       <w:bookmarkStart w:id="58" w:name="_Toc301162729"/>
-      <w:bookmarkStart w:id="59" w:name="_Toc512648926"/>
       <w:proofErr w:type="spellStart"/>
       <w:r>
         <w:t>Realisasi</w:t>
@@ -9690,15 +9470,15 @@
       <w:r>
         <w:t xml:space="preserve"> Use Case</w:t>
       </w:r>
+      <w:bookmarkEnd w:id="55"/>
       <w:bookmarkEnd w:id="56"/>
-      <w:bookmarkEnd w:id="59"/>
     </w:p>
     <w:p>
       <w:pPr>
         <w:pStyle w:val="Heading3"/>
       </w:pPr>
-      <w:bookmarkStart w:id="60" w:name="_Toc321311567"/>
-      <w:bookmarkStart w:id="61" w:name="_Toc512648927"/>
+      <w:bookmarkStart w:id="59" w:name="_Toc321311567"/>
+      <w:bookmarkStart w:id="60" w:name="_Toc512648927"/>
       <w:r>
         <w:t>Use Case &lt;</w:t>
       </w:r>
@@ -9713,8 +9493,8 @@
       </w:r>
       <w:bookmarkEnd w:id="57"/>
       <w:bookmarkEnd w:id="58"/>
+      <w:bookmarkEnd w:id="59"/>
       <w:bookmarkEnd w:id="60"/>
-      <w:bookmarkEnd w:id="61"/>
     </w:p>
     <w:p>
       <w:pPr>
@@ -9733,23 +9513,16 @@
           <w:szCs w:val="24"/>
           <w:lang w:val="id-ID" w:eastAsia="id-ID"/>
         </w:rPr>
-        <w:t>Pegawai poli dan pemilik poli</w:t>
-      </w:r>
-      <w:r>
+        <w:t>Pegawai poli dan pemilik poli dapat mealakukan login terlebih dahulu untuk mengakses</w:t>
+      </w:r>
+    </w:p>
+    <w:p>
+      <w:pPr>
         <w:rPr>
           <w:sz w:val="24"/>
           <w:szCs w:val="24"/>
           <w:lang w:val="id-ID" w:eastAsia="id-ID"/>
         </w:rPr>
-        <w:t xml:space="preserve"> dapat mealakukan login terlebih dahulu untuk mengakses</w:t>
-      </w:r>
-    </w:p>
-    <w:p>
-      <w:pPr>
-        <w:rPr>
-          <w:sz w:val="24"/>
-          <w:szCs w:val="24"/>
-        </w:rPr>
       </w:pPr>
       <w:r>
         <w:rPr>
@@ -9762,9 +9535,17 @@
     </w:p>
     <w:p>
       <w:pPr>
+        <w:rPr>
+          <w:sz w:val="24"/>
+          <w:szCs w:val="24"/>
+        </w:rPr>
+      </w:pPr>
+    </w:p>
+    <w:p>
+      <w:pPr>
         <w:pStyle w:val="Heading3"/>
       </w:pPr>
-      <w:bookmarkStart w:id="62" w:name="_Toc512648928"/>
+      <w:bookmarkStart w:id="61" w:name="_Toc512648928"/>
       <w:r>
         <w:t>Use Case &lt;</w:t>
       </w:r>
@@ -9777,7 +9558,7 @@
       <w:r>
         <w:t>&gt;</w:t>
       </w:r>
-      <w:bookmarkEnd w:id="62"/>
+      <w:bookmarkEnd w:id="61"/>
     </w:p>
     <w:p>
       <w:pPr>
@@ -9796,7 +9577,7 @@
           <w:szCs w:val="24"/>
           <w:lang w:val="id-ID" w:eastAsia="id-ID"/>
         </w:rPr>
-        <w:t xml:space="preserve">Proses ini hanya dapat dilakukan oleh </w:t>
+        <w:t>Proses ini hanya dapat dilakukan oleh pegawai poli yang dimana proses ini pegawai poli</w:t>
       </w:r>
       <w:r>
         <w:rPr>
@@ -9804,7 +9585,7 @@
           <w:szCs w:val="24"/>
           <w:lang w:val="id-ID" w:eastAsia="id-ID"/>
         </w:rPr>
-        <w:t>pegawai poli</w:t>
+        <w:t xml:space="preserve"> </w:t>
       </w:r>
       <w:r>
         <w:rPr>
@@ -9812,15 +9593,60 @@
           <w:szCs w:val="24"/>
           <w:lang w:val="id-ID" w:eastAsia="id-ID"/>
         </w:rPr>
-        <w:t xml:space="preserve"> yang dimana proses ini pegawai poli</w:t>
-      </w:r>
+        <w:t>dapat mengelola data pengguna keseluruhan</w:t>
+      </w:r>
+      <w:r>
+        <w:rPr>
+          <w:sz w:val="24"/>
+          <w:szCs w:val="24"/>
+        </w:rPr>
+        <w:t xml:space="preserve">. </w:t>
+      </w:r>
+    </w:p>
+    <w:p>
+      <w:pPr>
+        <w:rPr>
+          <w:sz w:val="24"/>
+          <w:szCs w:val="24"/>
+        </w:rPr>
+      </w:pPr>
+    </w:p>
+    <w:p>
+      <w:pPr>
+        <w:pStyle w:val="Heading3"/>
+      </w:pPr>
+      <w:bookmarkStart w:id="62" w:name="_Toc512648931"/>
+      <w:r>
+        <w:t>Use Case &lt;</w:t>
+      </w:r>
+      <w:r>
+        <w:rPr>
+          <w:lang w:val="id-ID"/>
+        </w:rPr>
+        <w:t>pendaftaran</w:t>
+      </w:r>
+      <w:r>
+        <w:t>&gt;</w:t>
+      </w:r>
+      <w:bookmarkEnd w:id="62"/>
+    </w:p>
+    <w:p>
+      <w:pPr>
+        <w:autoSpaceDE w:val="0"/>
+        <w:autoSpaceDN w:val="0"/>
+        <w:adjustRightInd w:val="0"/>
+        <w:rPr>
+          <w:sz w:val="24"/>
+          <w:szCs w:val="24"/>
+        </w:rPr>
+      </w:pPr>
       <w:r>
         <w:rPr>
           <w:sz w:val="24"/>
           <w:szCs w:val="24"/>
           <w:lang w:val="id-ID" w:eastAsia="id-ID"/>
         </w:rPr>
-        <w:t xml:space="preserve"> </w:t>
+        <w:t xml:space="preserve">Dalam proses pendaftaran ini pegawai poli dapat mengitputkan </w:t>
       </w:r>
       <w:r>
         <w:rPr>
@@ -9828,7 +9654,7 @@
           <w:szCs w:val="24"/>
           <w:lang w:val="id-ID" w:eastAsia="id-ID"/>
         </w:rPr>
-        <w:t>dapat me</w:t>
+        <w:t xml:space="preserve">dan mengedit </w:t>
       </w:r>
       <w:r>
         <w:rPr>
@@ -9836,310 +9662,43 @@
           <w:szCs w:val="24"/>
           <w:lang w:val="id-ID" w:eastAsia="id-ID"/>
         </w:rPr>
-        <w:t>ngelola data pengguna keseluruhan</w:t>
-      </w:r>
-      <w:r>
+        <w:t>data pengguna kedalam sistem.</w:t>
+      </w:r>
+    </w:p>
+    <w:p>
+      <w:pPr>
         <w:rPr>
           <w:sz w:val="24"/>
           <w:szCs w:val="24"/>
         </w:rPr>
-        <w:t xml:space="preserve">. </w:t>
-      </w:r>
-    </w:p>
-    <w:p>
-      <w:pPr>
-        <w:rPr>
-          <w:sz w:val="24"/>
-          <w:szCs w:val="24"/>
-        </w:rPr>
-      </w:pPr>
-    </w:p>
-    <w:p>
-      <w:pPr>
-        <w:pStyle w:val="Heading3"/>
-      </w:pPr>
-      <w:bookmarkStart w:id="63" w:name="_Toc512648929"/>
-      <w:r>
-        <w:t>Use Case &lt;</w:t>
-      </w:r>
-      <w:r>
-        <w:rPr>
-          <w:lang w:val="id-ID"/>
-        </w:rPr>
-        <w:t>transaksi</w:t>
-      </w:r>
-      <w:r>
-        <w:t>&gt;</w:t>
+      </w:pPr>
+    </w:p>
+    <w:p>
+      <w:pPr>
+        <w:pStyle w:val="Heading4"/>
+      </w:pPr>
+      <w:bookmarkStart w:id="63" w:name="_Toc321311568"/>
+      <w:bookmarkStart w:id="64" w:name="_Toc215319374"/>
+      <w:bookmarkStart w:id="65" w:name="_Toc301162731"/>
+      <w:proofErr w:type="spellStart"/>
+      <w:r>
+        <w:t>Identifikasi</w:t>
+      </w:r>
+      <w:proofErr w:type="spellEnd"/>
+      <w:r>
+        <w:t xml:space="preserve"> </w:t>
+      </w:r>
+      <w:proofErr w:type="spellStart"/>
+      <w:r>
+        <w:t>Kelas</w:t>
       </w:r>
       <w:bookmarkEnd w:id="63"/>
-    </w:p>
-    <w:p>
-      <w:pPr>
-        <w:autoSpaceDE w:val="0"/>
-        <w:autoSpaceDN w:val="0"/>
-        <w:adjustRightInd w:val="0"/>
-        <w:rPr>
-          <w:sz w:val="24"/>
-          <w:szCs w:val="24"/>
-          <w:lang w:val="id-ID" w:eastAsia="id-ID"/>
-        </w:rPr>
-      </w:pPr>
-      <w:r>
-        <w:rPr>
-          <w:sz w:val="24"/>
-          <w:szCs w:val="24"/>
-          <w:lang w:val="id-ID" w:eastAsia="id-ID"/>
-        </w:rPr>
-        <w:t xml:space="preserve">Proses ini hanya bisa dilakukan oleh </w:t>
-      </w:r>
-      <w:r>
-        <w:rPr>
-          <w:sz w:val="24"/>
-          <w:szCs w:val="24"/>
-          <w:lang w:val="id-ID" w:eastAsia="id-ID"/>
-        </w:rPr>
-        <w:t xml:space="preserve">pegawai poli </w:t>
-      </w:r>
-      <w:r>
-        <w:rPr>
-          <w:sz w:val="24"/>
-          <w:szCs w:val="24"/>
-          <w:lang w:val="id-ID" w:eastAsia="id-ID"/>
-        </w:rPr>
-        <w:t>yang dimana dalam proses ini</w:t>
-      </w:r>
-      <w:r>
-        <w:rPr>
-          <w:sz w:val="24"/>
-          <w:szCs w:val="24"/>
-          <w:lang w:val="id-ID" w:eastAsia="id-ID"/>
-        </w:rPr>
-        <w:t xml:space="preserve"> Pegawai poli</w:t>
-      </w:r>
-      <w:r>
-        <w:rPr>
-          <w:sz w:val="24"/>
-          <w:szCs w:val="24"/>
-          <w:lang w:val="id-ID" w:eastAsia="id-ID"/>
-        </w:rPr>
-        <w:t xml:space="preserve"> melakukan proses peng</w:t>
-      </w:r>
-      <w:r>
-        <w:rPr>
-          <w:sz w:val="24"/>
-          <w:szCs w:val="24"/>
-          <w:lang w:val="id-ID" w:eastAsia="id-ID"/>
-        </w:rPr>
-        <w:t>inputan segala transaksi yang dilakukan oleh pengguna.</w:t>
-      </w:r>
-    </w:p>
-    <w:p>
-      <w:pPr>
-        <w:pStyle w:val="Heading3"/>
-      </w:pPr>
-      <w:bookmarkStart w:id="64" w:name="_Toc512648930"/>
-      <w:r>
-        <w:t>Use Case &lt;</w:t>
-      </w:r>
-      <w:r>
-        <w:rPr>
-          <w:lang w:val="id-ID"/>
-        </w:rPr>
-        <w:t>pelaporan</w:t>
-      </w:r>
-      <w:r>
-        <w:t>&gt;</w:t>
+      <w:proofErr w:type="spellEnd"/>
+      <w:r>
+        <w:t xml:space="preserve"> </w:t>
       </w:r>
       <w:bookmarkEnd w:id="64"/>
-    </w:p>
-    <w:p>
-      <w:pPr>
-        <w:autoSpaceDE w:val="0"/>
-        <w:autoSpaceDN w:val="0"/>
-        <w:adjustRightInd w:val="0"/>
-        <w:rPr>
-          <w:sz w:val="24"/>
-          <w:szCs w:val="24"/>
-          <w:lang w:val="id-ID" w:eastAsia="id-ID"/>
-        </w:rPr>
-      </w:pPr>
-      <w:r>
-        <w:rPr>
-          <w:sz w:val="24"/>
-          <w:szCs w:val="24"/>
-          <w:lang w:val="id-ID" w:eastAsia="id-ID"/>
-        </w:rPr>
-        <w:t xml:space="preserve">Proses ini dilakukan oleh </w:t>
-      </w:r>
-      <w:r>
-        <w:rPr>
-          <w:sz w:val="24"/>
-          <w:szCs w:val="24"/>
-          <w:lang w:val="id-ID" w:eastAsia="id-ID"/>
-        </w:rPr>
-        <w:t>pegawai poli dan pemilik poli</w:t>
-      </w:r>
-      <w:r>
-        <w:rPr>
-          <w:sz w:val="24"/>
-          <w:szCs w:val="24"/>
-          <w:lang w:val="id-ID" w:eastAsia="id-ID"/>
-        </w:rPr>
-        <w:t xml:space="preserve"> saja. Dimana </w:t>
-      </w:r>
-      <w:r>
-        <w:rPr>
-          <w:sz w:val="24"/>
-          <w:szCs w:val="24"/>
-          <w:lang w:val="id-ID" w:eastAsia="id-ID"/>
-        </w:rPr>
-        <w:t>pemilik poli dapat melihat seluruh transaksi</w:t>
-      </w:r>
-      <w:r>
-        <w:rPr>
-          <w:sz w:val="24"/>
-          <w:szCs w:val="24"/>
-          <w:lang w:val="id-ID" w:eastAsia="id-ID"/>
-        </w:rPr>
-        <w:t xml:space="preserve"> yang </w:t>
-      </w:r>
-      <w:r>
-        <w:rPr>
-          <w:sz w:val="24"/>
-          <w:szCs w:val="24"/>
-          <w:lang w:val="id-ID" w:eastAsia="id-ID"/>
-        </w:rPr>
-        <w:t>terjadi.</w:t>
-      </w:r>
-    </w:p>
-    <w:p>
-      <w:pPr>
-        <w:pStyle w:val="Heading3"/>
-      </w:pPr>
-      <w:bookmarkStart w:id="65" w:name="_Toc512648931"/>
-      <w:r>
-        <w:t>Use Case &lt;</w:t>
-      </w:r>
-      <w:r>
-        <w:rPr>
-          <w:lang w:val="id-ID"/>
-        </w:rPr>
-        <w:t>pendaftaran</w:t>
-      </w:r>
-      <w:r>
-        <w:t>&gt;</w:t>
-      </w:r>
       <w:bookmarkEnd w:id="65"/>
-    </w:p>
-    <w:p>
-      <w:pPr>
-        <w:autoSpaceDE w:val="0"/>
-        <w:autoSpaceDN w:val="0"/>
-        <w:adjustRightInd w:val="0"/>
-        <w:rPr>
-          <w:sz w:val="24"/>
-          <w:szCs w:val="24"/>
-        </w:rPr>
-      </w:pPr>
-      <w:r>
-        <w:rPr>
-          <w:sz w:val="24"/>
-          <w:szCs w:val="24"/>
-          <w:lang w:val="id-ID" w:eastAsia="id-ID"/>
-        </w:rPr>
-        <w:t xml:space="preserve">Dalam proses </w:t>
-      </w:r>
-      <w:r>
-        <w:rPr>
-          <w:sz w:val="24"/>
-          <w:szCs w:val="24"/>
-          <w:lang w:val="id-ID" w:eastAsia="id-ID"/>
-        </w:rPr>
-        <w:t>pendaftaran</w:t>
-      </w:r>
-      <w:r>
-        <w:rPr>
-          <w:sz w:val="24"/>
-          <w:szCs w:val="24"/>
-          <w:lang w:val="id-ID" w:eastAsia="id-ID"/>
-        </w:rPr>
-        <w:t xml:space="preserve"> ini </w:t>
-      </w:r>
-      <w:r>
-        <w:rPr>
-          <w:sz w:val="24"/>
-          <w:szCs w:val="24"/>
-          <w:lang w:val="id-ID" w:eastAsia="id-ID"/>
-        </w:rPr>
-        <w:t>pegawai poli</w:t>
-      </w:r>
-      <w:r>
-        <w:rPr>
-          <w:sz w:val="24"/>
-          <w:szCs w:val="24"/>
-          <w:lang w:val="id-ID" w:eastAsia="id-ID"/>
-        </w:rPr>
-        <w:t xml:space="preserve"> dapat mengitputkan </w:t>
-      </w:r>
-      <w:r>
-        <w:rPr>
-          <w:sz w:val="24"/>
-          <w:szCs w:val="24"/>
-          <w:lang w:val="id-ID" w:eastAsia="id-ID"/>
-        </w:rPr>
-        <w:t xml:space="preserve">dan mengedit </w:t>
-      </w:r>
-      <w:r>
-        <w:rPr>
-          <w:sz w:val="24"/>
-          <w:szCs w:val="24"/>
-          <w:lang w:val="id-ID" w:eastAsia="id-ID"/>
-        </w:rPr>
-        <w:t xml:space="preserve">data </w:t>
-      </w:r>
-      <w:r>
-        <w:rPr>
-          <w:sz w:val="24"/>
-          <w:szCs w:val="24"/>
-          <w:lang w:val="id-ID" w:eastAsia="id-ID"/>
-        </w:rPr>
-        <w:t>pengguna kedalam sistem.</w:t>
-      </w:r>
-    </w:p>
-    <w:p>
-      <w:pPr>
-        <w:rPr>
-          <w:sz w:val="24"/>
-          <w:szCs w:val="24"/>
-        </w:rPr>
-      </w:pPr>
-    </w:p>
-    <w:p>
-      <w:pPr>
-        <w:pStyle w:val="Heading4"/>
-      </w:pPr>
-      <w:bookmarkStart w:id="66" w:name="_Toc321311568"/>
-      <w:bookmarkStart w:id="67" w:name="_Toc215319374"/>
-      <w:bookmarkStart w:id="68" w:name="_Toc301162731"/>
-      <w:proofErr w:type="spellStart"/>
-      <w:r>
-        <w:t>Identifikasi</w:t>
-      </w:r>
-      <w:proofErr w:type="spellEnd"/>
-      <w:r>
-        <w:t xml:space="preserve"> </w:t>
-      </w:r>
-      <w:proofErr w:type="spellStart"/>
-      <w:r>
-        <w:t>Kelas</w:t>
-      </w:r>
-      <w:bookmarkEnd w:id="66"/>
-      <w:proofErr w:type="spellEnd"/>
-      <w:r>
-        <w:t xml:space="preserve"> </w:t>
-      </w:r>
-      <w:bookmarkEnd w:id="67"/>
-      <w:bookmarkEnd w:id="68"/>
     </w:p>
     <w:tbl>
       <w:tblPr>
@@ -10625,6 +10184,23 @@
           <w:color w:val="000000"/>
         </w:rPr>
       </w:pPr>
+      <w:r>
+        <w:rPr>
+          <w:i/>
+          <w:color w:val="000000"/>
+        </w:rPr>
+        <w:br w:type="page"/>
+      </w:r>
+    </w:p>
+    <w:p>
+      <w:pPr>
+        <w:rPr>
+          <w:i/>
+          <w:color w:val="000000"/>
+        </w:rPr>
+      </w:pPr>
+      <w:bookmarkStart w:id="66" w:name="_GoBack"/>
+      <w:bookmarkEnd w:id="66"/>
     </w:p>
     <w:p>
       <w:pPr>
@@ -10633,19 +10209,18 @@
           <w:color w:val="000000"/>
         </w:rPr>
       </w:pPr>
-      <w:bookmarkStart w:id="69" w:name="_Toc215319375"/>
-      <w:bookmarkStart w:id="70" w:name="_Toc301162732"/>
-      <w:bookmarkStart w:id="71" w:name="_Toc321311569"/>
+      <w:bookmarkStart w:id="67" w:name="_Toc215319375"/>
+      <w:bookmarkStart w:id="68" w:name="_Toc301162732"/>
+      <w:bookmarkStart w:id="69" w:name="_Toc321311569"/>
       <w:r>
         <w:rPr>
           <w:color w:val="000000"/>
         </w:rPr>
-        <w:lastRenderedPageBreak/>
         <w:t>Sequence Diagram</w:t>
       </w:r>
+      <w:bookmarkEnd w:id="67"/>
+      <w:bookmarkEnd w:id="68"/>
       <w:bookmarkEnd w:id="69"/>
-      <w:bookmarkEnd w:id="70"/>
-      <w:bookmarkEnd w:id="71"/>
       <w:r>
         <w:rPr>
           <w:color w:val="000000"/>
@@ -10682,7 +10257,7 @@
       <w:r>
         <w:rPr>
           <w:noProof/>
-          <w:lang w:eastAsia="id-ID"/>
+          <w:lang w:val="id-ID" w:eastAsia="id-ID"/>
         </w:rPr>
         <w:drawing>
           <wp:inline distT="0" distB="0" distL="0" distR="0" wp14:anchorId="5FA735B0" wp14:editId="2CC39B99">
@@ -10770,7 +10345,7 @@
       <w:r>
         <w:rPr>
           <w:noProof/>
-          <w:lang w:eastAsia="id-ID"/>
+          <w:lang w:val="id-ID" w:eastAsia="id-ID"/>
         </w:rPr>
         <w:drawing>
           <wp:inline distT="0" distB="0" distL="0" distR="0" wp14:anchorId="08F4BDC4" wp14:editId="3020CDE3">
@@ -10899,7 +10474,6 @@
           <w:sz w:val="24"/>
           <w:lang w:val="id-ID"/>
         </w:rPr>
-        <w:lastRenderedPageBreak/>
         <w:t>SQ-D-03</w:t>
       </w:r>
     </w:p>
@@ -10914,7 +10488,7 @@
       <w:r>
         <w:rPr>
           <w:noProof/>
-          <w:lang w:eastAsia="id-ID"/>
+          <w:lang w:val="id-ID" w:eastAsia="id-ID"/>
         </w:rPr>
         <w:drawing>
           <wp:inline distT="0" distB="0" distL="0" distR="0" wp14:anchorId="534AF745" wp14:editId="7DFCF86A">
@@ -11003,8 +10577,9 @@
       <w:r>
         <w:rPr>
           <w:noProof/>
-          <w:lang w:eastAsia="id-ID"/>
-        </w:rPr>
+          <w:lang w:val="id-ID" w:eastAsia="id-ID"/>
+        </w:rPr>
+        <w:lastRenderedPageBreak/>
         <w:drawing>
           <wp:inline distT="0" distB="0" distL="0" distR="0" wp14:anchorId="5B6E48F0" wp14:editId="30F10790">
             <wp:extent cx="5338466" cy="3890596"/>
@@ -11078,7 +10653,6 @@
           <w:sz w:val="24"/>
           <w:lang w:val="id-ID"/>
         </w:rPr>
-        <w:lastRenderedPageBreak/>
         <w:t>SQ-D-05</w:t>
       </w:r>
     </w:p>
@@ -11093,7 +10667,7 @@
       <w:r>
         <w:rPr>
           <w:noProof/>
-          <w:lang w:eastAsia="id-ID"/>
+          <w:lang w:val="id-ID" w:eastAsia="id-ID"/>
         </w:rPr>
         <w:drawing>
           <wp:inline distT="0" distB="0" distL="0" distR="0" wp14:anchorId="3EEECF10" wp14:editId="6A8A6EC1">
@@ -11152,15 +10726,16 @@
           <w:color w:val="000000"/>
         </w:rPr>
       </w:pPr>
-      <w:bookmarkStart w:id="72" w:name="_Toc321311570"/>
-      <w:bookmarkStart w:id="73" w:name="_Toc215319376"/>
-      <w:bookmarkStart w:id="74" w:name="_Toc301162733"/>
-      <w:bookmarkStart w:id="75" w:name="OLE_LINK1"/>
-      <w:bookmarkStart w:id="76" w:name="OLE_LINK2"/>
+      <w:bookmarkStart w:id="70" w:name="_Toc321311570"/>
+      <w:bookmarkStart w:id="71" w:name="_Toc215319376"/>
+      <w:bookmarkStart w:id="72" w:name="_Toc301162733"/>
+      <w:bookmarkStart w:id="73" w:name="OLE_LINK1"/>
+      <w:bookmarkStart w:id="74" w:name="OLE_LINK2"/>
       <w:r>
         <w:rPr>
           <w:color w:val="000000"/>
         </w:rPr>
+        <w:lastRenderedPageBreak/>
         <w:t xml:space="preserve">Diagram </w:t>
       </w:r>
       <w:proofErr w:type="spellStart"/>
@@ -11170,16 +10745,16 @@
         </w:rPr>
         <w:t>Kelas</w:t>
       </w:r>
+      <w:bookmarkEnd w:id="70"/>
+      <w:proofErr w:type="spellEnd"/>
+      <w:r>
+        <w:rPr>
+          <w:color w:val="000000"/>
+        </w:rPr>
+        <w:t xml:space="preserve"> </w:t>
+      </w:r>
+      <w:bookmarkEnd w:id="71"/>
       <w:bookmarkEnd w:id="72"/>
-      <w:proofErr w:type="spellEnd"/>
-      <w:r>
-        <w:rPr>
-          <w:color w:val="000000"/>
-        </w:rPr>
-        <w:t xml:space="preserve"> </w:t>
-      </w:r>
-      <w:bookmarkEnd w:id="73"/>
-      <w:bookmarkEnd w:id="74"/>
     </w:p>
     <w:p>
       <w:pPr>
@@ -11194,8 +10769,8 @@
         <w:t>CL-D-01</w:t>
       </w:r>
     </w:p>
-    <w:bookmarkEnd w:id="75"/>
-    <w:bookmarkEnd w:id="76"/>
+    <w:bookmarkEnd w:id="73"/>
+    <w:bookmarkEnd w:id="74"/>
     <w:p>
       <w:pPr>
         <w:rPr>
@@ -11266,16 +10841,15 @@
           <w:color w:val="000000"/>
         </w:rPr>
       </w:pPr>
-      <w:bookmarkStart w:id="77" w:name="_Toc215319393"/>
-      <w:bookmarkStart w:id="78" w:name="_Toc301162742"/>
-      <w:bookmarkStart w:id="79" w:name="_Toc321311571"/>
-      <w:bookmarkStart w:id="80" w:name="_Toc512648932"/>
+      <w:bookmarkStart w:id="75" w:name="_Toc215319393"/>
+      <w:bookmarkStart w:id="76" w:name="_Toc301162742"/>
+      <w:bookmarkStart w:id="77" w:name="_Toc321311571"/>
+      <w:bookmarkStart w:id="78" w:name="_Toc512648932"/>
       <w:proofErr w:type="spellStart"/>
       <w:r>
         <w:rPr>
           <w:color w:val="000000"/>
         </w:rPr>
-        <w:lastRenderedPageBreak/>
         <w:t>Perancangan</w:t>
       </w:r>
       <w:proofErr w:type="spellEnd"/>
@@ -11306,10 +10880,10 @@
         </w:rPr>
         <w:t>Kelas</w:t>
       </w:r>
+      <w:bookmarkEnd w:id="75"/>
+      <w:bookmarkEnd w:id="76"/>
       <w:bookmarkEnd w:id="77"/>
       <w:bookmarkEnd w:id="78"/>
-      <w:bookmarkEnd w:id="79"/>
-      <w:bookmarkEnd w:id="80"/>
       <w:proofErr w:type="spellEnd"/>
     </w:p>
     <w:tbl>
@@ -11659,10 +11233,10 @@
           <w:color w:val="000000"/>
         </w:rPr>
       </w:pPr>
-      <w:bookmarkStart w:id="81" w:name="_Toc215319394"/>
-      <w:bookmarkStart w:id="82" w:name="_Toc301162743"/>
-      <w:bookmarkStart w:id="83" w:name="_Toc321311572"/>
-      <w:bookmarkStart w:id="84" w:name="_Toc512648933"/>
+      <w:bookmarkStart w:id="79" w:name="_Toc215319394"/>
+      <w:bookmarkStart w:id="80" w:name="_Toc301162743"/>
+      <w:bookmarkStart w:id="81" w:name="_Toc321311572"/>
+      <w:bookmarkStart w:id="82" w:name="_Toc512648933"/>
       <w:proofErr w:type="spellStart"/>
       <w:r>
         <w:rPr>
@@ -11690,10 +11264,10 @@
         </w:rPr>
         <w:t>&gt;</w:t>
       </w:r>
+      <w:bookmarkEnd w:id="79"/>
+      <w:bookmarkEnd w:id="80"/>
       <w:bookmarkEnd w:id="81"/>
       <w:bookmarkEnd w:id="82"/>
-      <w:bookmarkEnd w:id="83"/>
-      <w:bookmarkEnd w:id="84"/>
     </w:p>
     <w:p>
       <w:pPr>
@@ -11743,7 +11317,6 @@
         <w:tblCellMar>
           <w:top w:w="54" w:type="dxa"/>
           <w:left w:w="109" w:type="dxa"/>
-          <w:bottom w:w="0" w:type="dxa"/>
           <w:right w:w="115" w:type="dxa"/>
         </w:tblCellMar>
         <w:tblLook w:val="04A0" w:firstRow="1" w:lastRow="0" w:firstColumn="1" w:lastColumn="0" w:noHBand="0" w:noVBand="1"/>
@@ -12246,14 +11819,32 @@
             </w:tcBorders>
           </w:tcPr>
           <w:p>
+            <w:pPr>
+              <w:rPr>
+                <w:lang w:val="id-ID"/>
+              </w:rPr>
+            </w:pPr>
             <w:proofErr w:type="spellStart"/>
             <w:r>
               <w:rPr>
                 <w:rFonts w:ascii="Times New Roman" w:eastAsia="Times New Roman" w:hAnsi="Times New Roman" w:cs="Times New Roman"/>
               </w:rPr>
-              <w:t>kode_brg</w:t>
+              <w:t>Kode</w:t>
             </w:r>
             <w:proofErr w:type="spellEnd"/>
+            <w:r>
+              <w:rPr>
+                <w:rFonts w:ascii="Times New Roman" w:eastAsia="Times New Roman" w:hAnsi="Times New Roman" w:cs="Times New Roman"/>
+              </w:rPr>
+              <w:t>_</w:t>
+            </w:r>
+            <w:r>
+              <w:rPr>
+                <w:rFonts w:ascii="Times New Roman" w:eastAsia="Times New Roman" w:hAnsi="Times New Roman" w:cs="Times New Roman"/>
+                <w:lang w:val="id-ID"/>
+              </w:rPr>
+              <w:t>pasien</w:t>
+            </w:r>
           </w:p>
         </w:tc>
         <w:tc>
@@ -12315,7 +11906,7 @@
               <w:rPr>
                 <w:rFonts w:ascii="Times New Roman" w:eastAsia="Times New Roman" w:hAnsi="Times New Roman" w:cs="Times New Roman"/>
               </w:rPr>
-              <w:t>Kode_lokasi</w:t>
+              <w:t>Alamat</w:t>
             </w:r>
             <w:proofErr w:type="spellEnd"/>
           </w:p>
@@ -12374,14 +11965,26 @@
             </w:tcBorders>
           </w:tcPr>
           <w:p>
-            <w:proofErr w:type="spellStart"/>
             <w:r>
               <w:rPr>
                 <w:rFonts w:ascii="Times New Roman" w:eastAsia="Times New Roman" w:hAnsi="Times New Roman" w:cs="Times New Roman"/>
               </w:rPr>
-              <w:t>Nama_brg</w:t>
-            </w:r>
-            <w:proofErr w:type="spellEnd"/>
+              <w:t>Nama_</w:t>
+            </w:r>
+            <w:r>
+              <w:rPr>
+                <w:rFonts w:ascii="Times New Roman" w:eastAsia="Times New Roman" w:hAnsi="Times New Roman" w:cs="Times New Roman"/>
+                <w:lang w:val="id-ID"/>
+              </w:rPr>
+              <w:t xml:space="preserve"> </w:t>
+            </w:r>
+            <w:r>
+              <w:rPr>
+                <w:rFonts w:ascii="Times New Roman" w:eastAsia="Times New Roman" w:hAnsi="Times New Roman" w:cs="Times New Roman"/>
+                <w:lang w:val="id-ID"/>
+              </w:rPr>
+              <w:t>pasien</w:t>
+            </w:r>
           </w:p>
         </w:tc>
         <w:tc>
@@ -12443,7 +12046,7 @@
               <w:rPr>
                 <w:rFonts w:ascii="Times New Roman" w:eastAsia="Times New Roman" w:hAnsi="Times New Roman" w:cs="Times New Roman"/>
               </w:rPr>
-              <w:t>Hrg_beli</w:t>
+              <w:t>penyakit</w:t>
             </w:r>
             <w:proofErr w:type="spellEnd"/>
           </w:p>
@@ -12478,11 +12081,17 @@
             </w:tcBorders>
           </w:tcPr>
           <w:p>
+            <w:pPr>
+              <w:rPr>
+                <w:lang w:val="id-ID"/>
+              </w:rPr>
+            </w:pPr>
             <w:r>
               <w:rPr>
                 <w:rFonts w:ascii="Times New Roman" w:eastAsia="Times New Roman" w:hAnsi="Times New Roman" w:cs="Times New Roman"/>
-              </w:rPr>
-              <w:t>Double</w:t>
+                <w:lang w:val="id-ID"/>
+              </w:rPr>
+              <w:t>String</w:t>
             </w:r>
           </w:p>
         </w:tc>
@@ -12502,14 +12111,24 @@
             </w:tcBorders>
           </w:tcPr>
           <w:p>
-            <w:proofErr w:type="spellStart"/>
+            <w:pPr>
+              <w:rPr>
+                <w:lang w:val="id-ID"/>
+              </w:rPr>
+            </w:pPr>
             <w:r>
               <w:rPr>
                 <w:rFonts w:ascii="Times New Roman" w:eastAsia="Times New Roman" w:hAnsi="Times New Roman" w:cs="Times New Roman"/>
               </w:rPr>
-              <w:t>Hgr_jual</w:t>
-            </w:r>
-            <w:proofErr w:type="spellEnd"/>
+              <w:t>Nama_</w:t>
+            </w:r>
+            <w:r>
+              <w:rPr>
+                <w:rFonts w:ascii="Times New Roman" w:eastAsia="Times New Roman" w:hAnsi="Times New Roman" w:cs="Times New Roman"/>
+                <w:lang w:val="id-ID"/>
+              </w:rPr>
+              <w:t>poli</w:t>
+            </w:r>
           </w:p>
         </w:tc>
         <w:tc>
@@ -12546,134 +12165,6 @@
               <w:rPr>
                 <w:rFonts w:ascii="Times New Roman" w:eastAsia="Times New Roman" w:hAnsi="Times New Roman" w:cs="Times New Roman"/>
               </w:rPr>
-              <w:t>Double</w:t>
-            </w:r>
-          </w:p>
-        </w:tc>
-      </w:tr>
-      <w:tr>
-        <w:trPr>
-          <w:trHeight w:val="302"/>
-        </w:trPr>
-        <w:tc>
-          <w:tcPr>
-            <w:tcW w:w="3096" w:type="dxa"/>
-            <w:tcBorders>
-              <w:top w:val="single" w:sz="3" w:space="0" w:color="000000"/>
-              <w:left w:val="single" w:sz="3" w:space="0" w:color="000000"/>
-              <w:bottom w:val="single" w:sz="3" w:space="0" w:color="000000"/>
-              <w:right w:val="single" w:sz="3" w:space="0" w:color="000000"/>
-            </w:tcBorders>
-          </w:tcPr>
-          <w:p>
-            <w:proofErr w:type="spellStart"/>
-            <w:r>
-              <w:rPr>
-                <w:rFonts w:ascii="Times New Roman" w:eastAsia="Times New Roman" w:hAnsi="Times New Roman" w:cs="Times New Roman"/>
-              </w:rPr>
-              <w:t>Qty</w:t>
-            </w:r>
-            <w:proofErr w:type="spellEnd"/>
-          </w:p>
-        </w:tc>
-        <w:tc>
-          <w:tcPr>
-            <w:tcW w:w="3096" w:type="dxa"/>
-            <w:tcBorders>
-              <w:top w:val="single" w:sz="3" w:space="0" w:color="000000"/>
-              <w:left w:val="single" w:sz="3" w:space="0" w:color="000000"/>
-              <w:bottom w:val="single" w:sz="3" w:space="0" w:color="000000"/>
-              <w:right w:val="single" w:sz="3" w:space="0" w:color="000000"/>
-            </w:tcBorders>
-          </w:tcPr>
-          <w:p>
-            <w:r>
-              <w:rPr>
-                <w:rFonts w:ascii="Times New Roman" w:eastAsia="Times New Roman" w:hAnsi="Times New Roman" w:cs="Times New Roman"/>
-              </w:rPr>
-              <w:t>Private</w:t>
-            </w:r>
-          </w:p>
-        </w:tc>
-        <w:tc>
-          <w:tcPr>
-            <w:tcW w:w="3096" w:type="dxa"/>
-            <w:tcBorders>
-              <w:top w:val="single" w:sz="3" w:space="0" w:color="000000"/>
-              <w:left w:val="single" w:sz="3" w:space="0" w:color="000000"/>
-              <w:bottom w:val="single" w:sz="3" w:space="0" w:color="000000"/>
-              <w:right w:val="single" w:sz="3" w:space="0" w:color="000000"/>
-            </w:tcBorders>
-          </w:tcPr>
-          <w:p>
-            <w:r>
-              <w:rPr>
-                <w:rFonts w:ascii="Times New Roman" w:eastAsia="Times New Roman" w:hAnsi="Times New Roman" w:cs="Times New Roman"/>
-              </w:rPr>
-              <w:t>Double</w:t>
-            </w:r>
-          </w:p>
-        </w:tc>
-      </w:tr>
-      <w:tr>
-        <w:trPr>
-          <w:trHeight w:val="300"/>
-        </w:trPr>
-        <w:tc>
-          <w:tcPr>
-            <w:tcW w:w="3096" w:type="dxa"/>
-            <w:tcBorders>
-              <w:top w:val="single" w:sz="3" w:space="0" w:color="000000"/>
-              <w:left w:val="single" w:sz="3" w:space="0" w:color="000000"/>
-              <w:bottom w:val="single" w:sz="3" w:space="0" w:color="000000"/>
-              <w:right w:val="single" w:sz="3" w:space="0" w:color="000000"/>
-            </w:tcBorders>
-          </w:tcPr>
-          <w:p>
-            <w:proofErr w:type="spellStart"/>
-            <w:r>
-              <w:rPr>
-                <w:rFonts w:ascii="Times New Roman" w:eastAsia="Times New Roman" w:hAnsi="Times New Roman" w:cs="Times New Roman"/>
-              </w:rPr>
-              <w:t>Jns_brg</w:t>
-            </w:r>
-            <w:proofErr w:type="spellEnd"/>
-          </w:p>
-        </w:tc>
-        <w:tc>
-          <w:tcPr>
-            <w:tcW w:w="3096" w:type="dxa"/>
-            <w:tcBorders>
-              <w:top w:val="single" w:sz="3" w:space="0" w:color="000000"/>
-              <w:left w:val="single" w:sz="3" w:space="0" w:color="000000"/>
-              <w:bottom w:val="single" w:sz="3" w:space="0" w:color="000000"/>
-              <w:right w:val="single" w:sz="3" w:space="0" w:color="000000"/>
-            </w:tcBorders>
-          </w:tcPr>
-          <w:p>
-            <w:r>
-              <w:rPr>
-                <w:rFonts w:ascii="Times New Roman" w:eastAsia="Times New Roman" w:hAnsi="Times New Roman" w:cs="Times New Roman"/>
-              </w:rPr>
-              <w:t>Private</w:t>
-            </w:r>
-          </w:p>
-        </w:tc>
-        <w:tc>
-          <w:tcPr>
-            <w:tcW w:w="3096" w:type="dxa"/>
-            <w:tcBorders>
-              <w:top w:val="single" w:sz="3" w:space="0" w:color="000000"/>
-              <w:left w:val="single" w:sz="3" w:space="0" w:color="000000"/>
-              <w:bottom w:val="single" w:sz="3" w:space="0" w:color="000000"/>
-              <w:right w:val="single" w:sz="3" w:space="0" w:color="000000"/>
-            </w:tcBorders>
-          </w:tcPr>
-          <w:p>
-            <w:r>
-              <w:rPr>
-                <w:rFonts w:ascii="Times New Roman" w:eastAsia="Times New Roman" w:hAnsi="Times New Roman" w:cs="Times New Roman"/>
-              </w:rPr>
               <w:t>String</w:t>
             </w:r>
           </w:p>
@@ -12687,12 +12178,13 @@
           <w:rFonts w:eastAsia="Arial"/>
         </w:rPr>
       </w:pPr>
-      <w:bookmarkStart w:id="85" w:name="_Toc512648934"/>
+      <w:bookmarkStart w:id="83" w:name="_Toc512648934"/>
       <w:proofErr w:type="spellStart"/>
       <w:r>
         <w:rPr>
           <w:rFonts w:eastAsia="Arial"/>
         </w:rPr>
+        <w:lastRenderedPageBreak/>
         <w:t>Kelas</w:t>
       </w:r>
       <w:proofErr w:type="spellEnd"/>
@@ -12715,7 +12207,7 @@
         </w:rPr>
         <w:t xml:space="preserve"> Controller&gt;</w:t>
       </w:r>
-      <w:bookmarkEnd w:id="85"/>
+      <w:bookmarkEnd w:id="83"/>
       <w:r>
         <w:rPr>
           <w:rFonts w:eastAsia="Arial"/>
@@ -12777,8 +12269,6 @@
         <w:tblInd w:w="-97" w:type="dxa"/>
         <w:tblCellMar>
           <w:top w:w="54" w:type="dxa"/>
-          <w:left w:w="0" w:type="dxa"/>
-          <w:bottom w:w="0" w:type="dxa"/>
           <w:right w:w="46" w:type="dxa"/>
         </w:tblCellMar>
         <w:tblLook w:val="04A0" w:firstRow="1" w:lastRow="0" w:firstColumn="1" w:lastColumn="0" w:noHBand="0" w:noVBand="1"/>
@@ -13465,7 +12955,7 @@
       <w:pPr>
         <w:pStyle w:val="Heading3"/>
       </w:pPr>
-      <w:bookmarkStart w:id="86" w:name="_Toc512648935"/>
+      <w:bookmarkStart w:id="84" w:name="_Toc512648935"/>
       <w:proofErr w:type="spellStart"/>
       <w:r>
         <w:t>Kelas</w:t>
@@ -13482,7 +12972,7 @@
       <w:r>
         <w:t>&gt;</w:t>
       </w:r>
-      <w:bookmarkEnd w:id="86"/>
+      <w:bookmarkEnd w:id="84"/>
     </w:p>
     <w:p>
       <w:pPr>
@@ -13535,7 +13025,6 @@
         <w:tblCellMar>
           <w:top w:w="54" w:type="dxa"/>
           <w:left w:w="109" w:type="dxa"/>
-          <w:bottom w:w="0" w:type="dxa"/>
           <w:right w:w="115" w:type="dxa"/>
         </w:tblCellMar>
         <w:tblLook w:val="04A0" w:firstRow="1" w:lastRow="0" w:firstColumn="1" w:lastColumn="0" w:noHBand="0" w:noVBand="1"/>
@@ -13881,7 +13370,6 @@
                 <w:rFonts w:ascii="Times New Roman" w:eastAsia="Times New Roman" w:hAnsi="Times New Roman" w:cs="Times New Roman"/>
                 <w:b/>
               </w:rPr>
-              <w:lastRenderedPageBreak/>
               <w:t xml:space="preserve">Nama </w:t>
             </w:r>
             <w:proofErr w:type="spellStart"/>
@@ -14331,10 +13819,11 @@
       <w:pPr>
         <w:pStyle w:val="Heading2"/>
       </w:pPr>
-      <w:bookmarkStart w:id="87" w:name="_Toc301162745"/>
-      <w:bookmarkStart w:id="88" w:name="_Toc321311574"/>
-      <w:bookmarkStart w:id="89" w:name="_Toc512648936"/>
-      <w:r>
+      <w:bookmarkStart w:id="85" w:name="_Toc301162745"/>
+      <w:bookmarkStart w:id="86" w:name="_Toc321311574"/>
+      <w:bookmarkStart w:id="87" w:name="_Toc512648936"/>
+      <w:r>
+        <w:lastRenderedPageBreak/>
         <w:t>Di</w:t>
       </w:r>
       <w:r>
@@ -14352,9 +13841,9 @@
       <w:r>
         <w:t>Keseluruhan</w:t>
       </w:r>
+      <w:bookmarkEnd w:id="85"/>
+      <w:bookmarkEnd w:id="86"/>
       <w:bookmarkEnd w:id="87"/>
-      <w:bookmarkEnd w:id="88"/>
-      <w:bookmarkEnd w:id="89"/>
       <w:proofErr w:type="spellEnd"/>
     </w:p>
     <w:p>
@@ -14410,9 +13899,9 @@
       <w:pPr>
         <w:pStyle w:val="Heading2"/>
       </w:pPr>
-      <w:bookmarkStart w:id="90" w:name="_Toc301162746"/>
-      <w:bookmarkStart w:id="91" w:name="_Toc321311575"/>
-      <w:bookmarkStart w:id="92" w:name="_Toc512648937"/>
+      <w:bookmarkStart w:id="88" w:name="_Toc301162746"/>
+      <w:bookmarkStart w:id="89" w:name="_Toc321311575"/>
+      <w:bookmarkStart w:id="90" w:name="_Toc512648937"/>
       <w:proofErr w:type="spellStart"/>
       <w:r>
         <w:t>Algoritma</w:t>
@@ -14421,9 +13910,9 @@
       <w:r>
         <w:t>/Query</w:t>
       </w:r>
+      <w:bookmarkEnd w:id="88"/>
+      <w:bookmarkEnd w:id="89"/>
       <w:bookmarkEnd w:id="90"/>
-      <w:bookmarkEnd w:id="91"/>
-      <w:bookmarkEnd w:id="92"/>
     </w:p>
     <w:p>
       <w:pPr>
@@ -15147,7 +14636,6 @@
               <w:rPr>
                 <w:i/>
               </w:rPr>
-              <w:lastRenderedPageBreak/>
               <w:t>No Query</w:t>
             </w:r>
           </w:p>
@@ -15373,9 +14861,9 @@
       <w:pPr>
         <w:pStyle w:val="Heading2"/>
       </w:pPr>
-      <w:bookmarkStart w:id="93" w:name="_Toc301162747"/>
-      <w:bookmarkStart w:id="94" w:name="_Toc321311576"/>
-      <w:bookmarkStart w:id="95" w:name="_Toc512648938"/>
+      <w:bookmarkStart w:id="91" w:name="_Toc301162747"/>
+      <w:bookmarkStart w:id="92" w:name="_Toc321311576"/>
+      <w:bookmarkStart w:id="93" w:name="_Toc512648938"/>
       <w:r>
         <w:t xml:space="preserve">Diagram </w:t>
       </w:r>
@@ -15383,613 +14871,614 @@
       <w:r>
         <w:t>Statechart</w:t>
       </w:r>
+      <w:bookmarkEnd w:id="91"/>
+      <w:bookmarkEnd w:id="92"/>
       <w:bookmarkEnd w:id="93"/>
+      <w:proofErr w:type="spellEnd"/>
+    </w:p>
+    <w:p>
+      <w:pPr>
+        <w:pStyle w:val="BodyText"/>
+        <w:rPr>
+          <w:i/>
+        </w:rPr>
+      </w:pPr>
+      <w:proofErr w:type="spellStart"/>
+      <w:r>
+        <w:rPr>
+          <w:i/>
+        </w:rPr>
+        <w:t>Bagian</w:t>
+      </w:r>
+      <w:proofErr w:type="spellEnd"/>
+      <w:r>
+        <w:rPr>
+          <w:i/>
+        </w:rPr>
+        <w:t xml:space="preserve"> </w:t>
+      </w:r>
+      <w:proofErr w:type="spellStart"/>
+      <w:r>
+        <w:rPr>
+          <w:i/>
+        </w:rPr>
+        <w:t>ini</w:t>
+      </w:r>
+      <w:proofErr w:type="spellEnd"/>
+      <w:r>
+        <w:rPr>
+          <w:i/>
+        </w:rPr>
+        <w:t xml:space="preserve"> </w:t>
+      </w:r>
+      <w:proofErr w:type="spellStart"/>
+      <w:r>
+        <w:rPr>
+          <w:i/>
+        </w:rPr>
+        <w:t>hanya</w:t>
+      </w:r>
+      <w:proofErr w:type="spellEnd"/>
+      <w:r>
+        <w:rPr>
+          <w:i/>
+        </w:rPr>
+        <w:t xml:space="preserve"> </w:t>
+      </w:r>
+      <w:proofErr w:type="spellStart"/>
+      <w:r>
+        <w:rPr>
+          <w:i/>
+        </w:rPr>
+        <w:t>diisi</w:t>
+      </w:r>
+      <w:proofErr w:type="spellEnd"/>
+      <w:r>
+        <w:rPr>
+          <w:i/>
+        </w:rPr>
+        <w:t xml:space="preserve"> </w:t>
+      </w:r>
+      <w:proofErr w:type="spellStart"/>
+      <w:r>
+        <w:rPr>
+          <w:i/>
+        </w:rPr>
+        <w:t>jika</w:t>
+      </w:r>
+      <w:proofErr w:type="spellEnd"/>
+      <w:r>
+        <w:rPr>
+          <w:i/>
+        </w:rPr>
+        <w:t xml:space="preserve"> </w:t>
+      </w:r>
+      <w:proofErr w:type="spellStart"/>
+      <w:r>
+        <w:rPr>
+          <w:i/>
+        </w:rPr>
+        <w:t>ada</w:t>
+      </w:r>
+      <w:proofErr w:type="spellEnd"/>
+      <w:r>
+        <w:rPr>
+          <w:i/>
+        </w:rPr>
+        <w:t xml:space="preserve"> </w:t>
+      </w:r>
+      <w:proofErr w:type="spellStart"/>
+      <w:r>
+        <w:rPr>
+          <w:i/>
+        </w:rPr>
+        <w:t>kelas</w:t>
+      </w:r>
+      <w:proofErr w:type="spellEnd"/>
+      <w:r>
+        <w:rPr>
+          <w:i/>
+        </w:rPr>
+        <w:t xml:space="preserve"> yang</w:t>
+      </w:r>
+      <w:r>
+        <w:rPr>
+          <w:i/>
+        </w:rPr>
+        <w:t xml:space="preserve"> </w:t>
+      </w:r>
+      <w:proofErr w:type="spellStart"/>
+      <w:r>
+        <w:rPr>
+          <w:i/>
+        </w:rPr>
+        <w:t>memiliki</w:t>
+      </w:r>
+      <w:proofErr w:type="spellEnd"/>
+      <w:r>
+        <w:rPr>
+          <w:i/>
+        </w:rPr>
+        <w:t xml:space="preserve"> </w:t>
+      </w:r>
+      <w:proofErr w:type="spellStart"/>
+      <w:r>
+        <w:rPr>
+          <w:i/>
+        </w:rPr>
+        <w:t>atribut</w:t>
+      </w:r>
+      <w:proofErr w:type="spellEnd"/>
+      <w:r>
+        <w:rPr>
+          <w:i/>
+        </w:rPr>
+        <w:t xml:space="preserve"> </w:t>
+      </w:r>
+      <w:proofErr w:type="spellStart"/>
+      <w:r>
+        <w:rPr>
+          <w:i/>
+        </w:rPr>
+        <w:t>dengan</w:t>
+      </w:r>
+      <w:proofErr w:type="spellEnd"/>
+      <w:r>
+        <w:rPr>
+          <w:i/>
+        </w:rPr>
+        <w:t xml:space="preserve"> value yang </w:t>
+      </w:r>
+      <w:proofErr w:type="spellStart"/>
+      <w:r>
+        <w:rPr>
+          <w:i/>
+        </w:rPr>
+        <w:t>dinamis</w:t>
+      </w:r>
+      <w:proofErr w:type="spellEnd"/>
+      <w:r>
+        <w:rPr>
+          <w:i/>
+        </w:rPr>
+        <w:t xml:space="preserve"> (</w:t>
+      </w:r>
+      <w:proofErr w:type="spellStart"/>
+      <w:r>
+        <w:rPr>
+          <w:i/>
+        </w:rPr>
+        <w:t>berubah-ubah</w:t>
+      </w:r>
+      <w:proofErr w:type="spellEnd"/>
+      <w:r>
+        <w:rPr>
+          <w:i/>
+        </w:rPr>
+        <w:t xml:space="preserve"> </w:t>
+      </w:r>
+      <w:proofErr w:type="spellStart"/>
+      <w:r>
+        <w:rPr>
+          <w:i/>
+        </w:rPr>
+        <w:t>sesuai</w:t>
+      </w:r>
+      <w:proofErr w:type="spellEnd"/>
+      <w:r>
+        <w:rPr>
+          <w:i/>
+        </w:rPr>
+        <w:t xml:space="preserve"> state </w:t>
+      </w:r>
+      <w:proofErr w:type="spellStart"/>
+      <w:r>
+        <w:rPr>
+          <w:i/>
+        </w:rPr>
+        <w:t>atau</w:t>
+      </w:r>
+      <w:proofErr w:type="spellEnd"/>
+      <w:r>
+        <w:rPr>
+          <w:i/>
+        </w:rPr>
+        <w:t xml:space="preserve"> </w:t>
+      </w:r>
+      <w:proofErr w:type="spellStart"/>
+      <w:r>
+        <w:rPr>
+          <w:i/>
+        </w:rPr>
+        <w:t>kondisi</w:t>
+      </w:r>
+      <w:proofErr w:type="spellEnd"/>
+      <w:r>
+        <w:rPr>
+          <w:i/>
+        </w:rPr>
+        <w:t>)</w:t>
+      </w:r>
+      <w:r>
+        <w:rPr>
+          <w:i/>
+        </w:rPr>
+        <w:t>.</w:t>
+      </w:r>
+      <w:r>
+        <w:rPr>
+          <w:i/>
+        </w:rPr>
+        <w:t xml:space="preserve"> </w:t>
+      </w:r>
+      <w:proofErr w:type="spellStart"/>
+      <w:r>
+        <w:rPr>
+          <w:i/>
+        </w:rPr>
+        <w:t>Jika</w:t>
+      </w:r>
+      <w:proofErr w:type="spellEnd"/>
+      <w:r>
+        <w:rPr>
+          <w:i/>
+        </w:rPr>
+        <w:t xml:space="preserve"> </w:t>
+      </w:r>
+      <w:proofErr w:type="spellStart"/>
+      <w:r>
+        <w:rPr>
+          <w:i/>
+        </w:rPr>
+        <w:t>tidak</w:t>
+      </w:r>
+      <w:proofErr w:type="spellEnd"/>
+      <w:r>
+        <w:rPr>
+          <w:i/>
+        </w:rPr>
+        <w:t xml:space="preserve"> </w:t>
+      </w:r>
+      <w:proofErr w:type="spellStart"/>
+      <w:r>
+        <w:rPr>
+          <w:i/>
+        </w:rPr>
+        <w:t>ada</w:t>
+      </w:r>
+      <w:proofErr w:type="spellEnd"/>
+      <w:r>
+        <w:rPr>
+          <w:i/>
+        </w:rPr>
+        <w:t xml:space="preserve"> </w:t>
+      </w:r>
+      <w:proofErr w:type="spellStart"/>
+      <w:r>
+        <w:rPr>
+          <w:i/>
+        </w:rPr>
+        <w:t>kedinamisan</w:t>
+      </w:r>
+      <w:proofErr w:type="spellEnd"/>
+      <w:r>
+        <w:rPr>
+          <w:i/>
+        </w:rPr>
+        <w:t xml:space="preserve"> value </w:t>
+      </w:r>
+      <w:proofErr w:type="spellStart"/>
+      <w:r>
+        <w:rPr>
+          <w:i/>
+        </w:rPr>
+        <w:t>dari</w:t>
+      </w:r>
+      <w:proofErr w:type="spellEnd"/>
+      <w:r>
+        <w:rPr>
+          <w:i/>
+        </w:rPr>
+        <w:t xml:space="preserve"> </w:t>
+      </w:r>
+      <w:proofErr w:type="spellStart"/>
+      <w:r>
+        <w:rPr>
+          <w:i/>
+        </w:rPr>
+        <w:t>atribut</w:t>
+      </w:r>
+      <w:proofErr w:type="spellEnd"/>
+      <w:r>
+        <w:rPr>
+          <w:i/>
+        </w:rPr>
+        <w:t xml:space="preserve"> </w:t>
+      </w:r>
+      <w:proofErr w:type="spellStart"/>
+      <w:r>
+        <w:rPr>
+          <w:i/>
+        </w:rPr>
+        <w:t>kelas</w:t>
+      </w:r>
+      <w:proofErr w:type="spellEnd"/>
+      <w:r>
+        <w:rPr>
+          <w:i/>
+        </w:rPr>
+        <w:t xml:space="preserve"> </w:t>
+      </w:r>
+      <w:proofErr w:type="spellStart"/>
+      <w:r>
+        <w:rPr>
+          <w:i/>
+        </w:rPr>
+        <w:t>tersebut</w:t>
+      </w:r>
+      <w:proofErr w:type="spellEnd"/>
+      <w:r>
+        <w:rPr>
+          <w:i/>
+        </w:rPr>
+        <w:t xml:space="preserve">, diagram </w:t>
+      </w:r>
+      <w:proofErr w:type="spellStart"/>
+      <w:r>
+        <w:rPr>
+          <w:i/>
+        </w:rPr>
+        <w:t>ini</w:t>
+      </w:r>
+      <w:proofErr w:type="spellEnd"/>
+      <w:r>
+        <w:rPr>
+          <w:i/>
+        </w:rPr>
+        <w:t xml:space="preserve"> </w:t>
+      </w:r>
+      <w:proofErr w:type="spellStart"/>
+      <w:r>
+        <w:rPr>
+          <w:i/>
+        </w:rPr>
+        <w:t>tidak</w:t>
+      </w:r>
+      <w:proofErr w:type="spellEnd"/>
+      <w:r>
+        <w:rPr>
+          <w:i/>
+        </w:rPr>
+        <w:t xml:space="preserve"> </w:t>
+      </w:r>
+      <w:proofErr w:type="spellStart"/>
+      <w:r>
+        <w:rPr>
+          <w:i/>
+        </w:rPr>
+        <w:t>perlu</w:t>
+      </w:r>
+      <w:proofErr w:type="spellEnd"/>
+      <w:r>
+        <w:rPr>
+          <w:i/>
+        </w:rPr>
+        <w:t xml:space="preserve"> </w:t>
+      </w:r>
+      <w:proofErr w:type="spellStart"/>
+      <w:r>
+        <w:rPr>
+          <w:i/>
+        </w:rPr>
+        <w:t>dibuat</w:t>
+      </w:r>
+      <w:proofErr w:type="spellEnd"/>
+      <w:r>
+        <w:rPr>
+          <w:i/>
+        </w:rPr>
+        <w:t xml:space="preserve">. </w:t>
+      </w:r>
+      <w:proofErr w:type="spellStart"/>
+      <w:r>
+        <w:rPr>
+          <w:i/>
+        </w:rPr>
+        <w:t>Perubahan</w:t>
+      </w:r>
+      <w:proofErr w:type="spellEnd"/>
+      <w:r>
+        <w:rPr>
+          <w:i/>
+        </w:rPr>
+        <w:t xml:space="preserve"> status </w:t>
+      </w:r>
+      <w:proofErr w:type="spellStart"/>
+      <w:r>
+        <w:rPr>
+          <w:i/>
+        </w:rPr>
+        <w:t>kelas</w:t>
+      </w:r>
+      <w:proofErr w:type="spellEnd"/>
+      <w:r>
+        <w:rPr>
+          <w:i/>
+        </w:rPr>
+        <w:t xml:space="preserve"> </w:t>
+      </w:r>
+      <w:proofErr w:type="spellStart"/>
+      <w:r>
+        <w:rPr>
+          <w:i/>
+        </w:rPr>
+        <w:t>tersebut</w:t>
+      </w:r>
+      <w:proofErr w:type="spellEnd"/>
+      <w:r>
+        <w:rPr>
+          <w:i/>
+        </w:rPr>
+        <w:t xml:space="preserve"> </w:t>
+      </w:r>
+      <w:proofErr w:type="spellStart"/>
+      <w:r>
+        <w:rPr>
+          <w:i/>
+        </w:rPr>
+        <w:t>harus</w:t>
+      </w:r>
+      <w:proofErr w:type="spellEnd"/>
+      <w:r>
+        <w:rPr>
+          <w:i/>
+        </w:rPr>
+        <w:t xml:space="preserve"> </w:t>
+      </w:r>
+      <w:proofErr w:type="spellStart"/>
+      <w:r>
+        <w:rPr>
+          <w:i/>
+        </w:rPr>
+        <w:t>digambarkan</w:t>
+      </w:r>
+      <w:proofErr w:type="spellEnd"/>
+      <w:r>
+        <w:rPr>
+          <w:i/>
+        </w:rPr>
+        <w:t xml:space="preserve"> </w:t>
+      </w:r>
+      <w:proofErr w:type="spellStart"/>
+      <w:r>
+        <w:rPr>
+          <w:i/>
+        </w:rPr>
+        <w:t>dalam</w:t>
+      </w:r>
+      <w:proofErr w:type="spellEnd"/>
+      <w:r>
+        <w:rPr>
+          <w:i/>
+        </w:rPr>
+        <w:t xml:space="preserve"> </w:t>
+      </w:r>
+      <w:proofErr w:type="spellStart"/>
+      <w:r>
+        <w:rPr>
+          <w:i/>
+        </w:rPr>
+        <w:t>bentuk</w:t>
+      </w:r>
+      <w:proofErr w:type="spellEnd"/>
+      <w:r>
+        <w:rPr>
+          <w:i/>
+        </w:rPr>
+        <w:t xml:space="preserve"> diagram </w:t>
+      </w:r>
+      <w:proofErr w:type="spellStart"/>
+      <w:r>
+        <w:rPr>
+          <w:i/>
+        </w:rPr>
+        <w:t>statechart</w:t>
+      </w:r>
+      <w:proofErr w:type="spellEnd"/>
+      <w:r>
+        <w:rPr>
+          <w:i/>
+        </w:rPr>
+        <w:t xml:space="preserve">. </w:t>
+      </w:r>
+      <w:proofErr w:type="spellStart"/>
+      <w:r>
+        <w:rPr>
+          <w:i/>
+        </w:rPr>
+        <w:t>Boleh</w:t>
+      </w:r>
+      <w:proofErr w:type="spellEnd"/>
+      <w:r>
+        <w:rPr>
+          <w:i/>
+        </w:rPr>
+        <w:t xml:space="preserve"> </w:t>
+      </w:r>
+      <w:proofErr w:type="spellStart"/>
+      <w:r>
+        <w:rPr>
+          <w:i/>
+        </w:rPr>
+        <w:t>dibuat</w:t>
+      </w:r>
+      <w:proofErr w:type="spellEnd"/>
+      <w:r>
+        <w:rPr>
+          <w:i/>
+        </w:rPr>
+        <w:t xml:space="preserve"> </w:t>
+      </w:r>
+      <w:proofErr w:type="spellStart"/>
+      <w:r>
+        <w:rPr>
+          <w:i/>
+        </w:rPr>
+        <w:t>subba</w:t>
+      </w:r>
+      <w:r>
+        <w:rPr>
+          <w:i/>
+        </w:rPr>
+        <w:t>b</w:t>
+      </w:r>
+      <w:proofErr w:type="spellEnd"/>
+      <w:r>
+        <w:rPr>
+          <w:i/>
+        </w:rPr>
+        <w:t xml:space="preserve"> per </w:t>
+      </w:r>
+      <w:proofErr w:type="spellStart"/>
+      <w:r>
+        <w:rPr>
+          <w:i/>
+        </w:rPr>
+        <w:t>kelas</w:t>
+      </w:r>
+      <w:proofErr w:type="spellEnd"/>
+      <w:r>
+        <w:rPr>
+          <w:i/>
+        </w:rPr>
+        <w:t>.</w:t>
+      </w:r>
+    </w:p>
+    <w:p>
+      <w:pPr>
+        <w:pStyle w:val="Heading2"/>
+      </w:pPr>
+      <w:bookmarkStart w:id="94" w:name="_Toc96756360"/>
+      <w:bookmarkStart w:id="95" w:name="_Toc301162748"/>
+      <w:bookmarkStart w:id="96" w:name="_Toc321311577"/>
+      <w:bookmarkStart w:id="97" w:name="_Toc512648939"/>
+      <w:proofErr w:type="spellStart"/>
+      <w:r>
+        <w:lastRenderedPageBreak/>
+        <w:t>Perancangan</w:t>
+      </w:r>
+      <w:proofErr w:type="spellEnd"/>
+      <w:r>
+        <w:t xml:space="preserve"> </w:t>
+      </w:r>
+      <w:proofErr w:type="spellStart"/>
+      <w:r>
+        <w:t>Antarmuka</w:t>
+      </w:r>
       <w:bookmarkEnd w:id="94"/>
       <w:bookmarkEnd w:id="95"/>
-      <w:proofErr w:type="spellEnd"/>
-    </w:p>
-    <w:p>
-      <w:pPr>
-        <w:pStyle w:val="BodyText"/>
-        <w:rPr>
-          <w:i/>
-        </w:rPr>
-      </w:pPr>
-      <w:proofErr w:type="spellStart"/>
-      <w:r>
-        <w:rPr>
-          <w:i/>
-        </w:rPr>
-        <w:t>Bagian</w:t>
-      </w:r>
-      <w:proofErr w:type="spellEnd"/>
-      <w:r>
-        <w:rPr>
-          <w:i/>
-        </w:rPr>
-        <w:t xml:space="preserve"> </w:t>
-      </w:r>
-      <w:proofErr w:type="spellStart"/>
-      <w:r>
-        <w:rPr>
-          <w:i/>
-        </w:rPr>
-        <w:t>ini</w:t>
-      </w:r>
-      <w:proofErr w:type="spellEnd"/>
-      <w:r>
-        <w:rPr>
-          <w:i/>
-        </w:rPr>
-        <w:t xml:space="preserve"> </w:t>
-      </w:r>
-      <w:proofErr w:type="spellStart"/>
-      <w:r>
-        <w:rPr>
-          <w:i/>
-        </w:rPr>
-        <w:t>hanya</w:t>
-      </w:r>
-      <w:proofErr w:type="spellEnd"/>
-      <w:r>
-        <w:rPr>
-          <w:i/>
-        </w:rPr>
-        <w:t xml:space="preserve"> </w:t>
-      </w:r>
-      <w:proofErr w:type="spellStart"/>
-      <w:r>
-        <w:rPr>
-          <w:i/>
-        </w:rPr>
-        <w:t>diisi</w:t>
-      </w:r>
-      <w:proofErr w:type="spellEnd"/>
-      <w:r>
-        <w:rPr>
-          <w:i/>
-        </w:rPr>
-        <w:t xml:space="preserve"> </w:t>
-      </w:r>
-      <w:proofErr w:type="spellStart"/>
-      <w:r>
-        <w:rPr>
-          <w:i/>
-        </w:rPr>
-        <w:t>jika</w:t>
-      </w:r>
-      <w:proofErr w:type="spellEnd"/>
-      <w:r>
-        <w:rPr>
-          <w:i/>
-        </w:rPr>
-        <w:t xml:space="preserve"> </w:t>
-      </w:r>
-      <w:proofErr w:type="spellStart"/>
-      <w:r>
-        <w:rPr>
-          <w:i/>
-        </w:rPr>
-        <w:t>ada</w:t>
-      </w:r>
-      <w:proofErr w:type="spellEnd"/>
-      <w:r>
-        <w:rPr>
-          <w:i/>
-        </w:rPr>
-        <w:t xml:space="preserve"> </w:t>
-      </w:r>
-      <w:proofErr w:type="spellStart"/>
-      <w:r>
-        <w:rPr>
-          <w:i/>
-        </w:rPr>
-        <w:t>kelas</w:t>
-      </w:r>
-      <w:proofErr w:type="spellEnd"/>
-      <w:r>
-        <w:rPr>
-          <w:i/>
-        </w:rPr>
-        <w:t xml:space="preserve"> yang</w:t>
-      </w:r>
-      <w:r>
-        <w:rPr>
-          <w:i/>
-        </w:rPr>
-        <w:t xml:space="preserve"> </w:t>
-      </w:r>
-      <w:proofErr w:type="spellStart"/>
-      <w:r>
-        <w:rPr>
-          <w:i/>
-        </w:rPr>
-        <w:t>memiliki</w:t>
-      </w:r>
-      <w:proofErr w:type="spellEnd"/>
-      <w:r>
-        <w:rPr>
-          <w:i/>
-        </w:rPr>
-        <w:t xml:space="preserve"> </w:t>
-      </w:r>
-      <w:proofErr w:type="spellStart"/>
-      <w:r>
-        <w:rPr>
-          <w:i/>
-        </w:rPr>
-        <w:t>atribut</w:t>
-      </w:r>
-      <w:proofErr w:type="spellEnd"/>
-      <w:r>
-        <w:rPr>
-          <w:i/>
-        </w:rPr>
-        <w:t xml:space="preserve"> </w:t>
-      </w:r>
-      <w:proofErr w:type="spellStart"/>
-      <w:r>
-        <w:rPr>
-          <w:i/>
-        </w:rPr>
-        <w:t>dengan</w:t>
-      </w:r>
-      <w:proofErr w:type="spellEnd"/>
-      <w:r>
-        <w:rPr>
-          <w:i/>
-        </w:rPr>
-        <w:t xml:space="preserve"> value yang </w:t>
-      </w:r>
-      <w:proofErr w:type="spellStart"/>
-      <w:r>
-        <w:rPr>
-          <w:i/>
-        </w:rPr>
-        <w:t>dinamis</w:t>
-      </w:r>
-      <w:proofErr w:type="spellEnd"/>
-      <w:r>
-        <w:rPr>
-          <w:i/>
-        </w:rPr>
-        <w:t xml:space="preserve"> (</w:t>
-      </w:r>
-      <w:proofErr w:type="spellStart"/>
-      <w:r>
-        <w:rPr>
-          <w:i/>
-        </w:rPr>
-        <w:t>berubah-ubah</w:t>
-      </w:r>
-      <w:proofErr w:type="spellEnd"/>
-      <w:r>
-        <w:rPr>
-          <w:i/>
-        </w:rPr>
-        <w:t xml:space="preserve"> </w:t>
-      </w:r>
-      <w:proofErr w:type="spellStart"/>
-      <w:r>
-        <w:rPr>
-          <w:i/>
-        </w:rPr>
-        <w:t>sesuai</w:t>
-      </w:r>
-      <w:proofErr w:type="spellEnd"/>
-      <w:r>
-        <w:rPr>
-          <w:i/>
-        </w:rPr>
-        <w:t xml:space="preserve"> state </w:t>
-      </w:r>
-      <w:proofErr w:type="spellStart"/>
-      <w:r>
-        <w:rPr>
-          <w:i/>
-        </w:rPr>
-        <w:t>atau</w:t>
-      </w:r>
-      <w:proofErr w:type="spellEnd"/>
-      <w:r>
-        <w:rPr>
-          <w:i/>
-        </w:rPr>
-        <w:t xml:space="preserve"> </w:t>
-      </w:r>
-      <w:proofErr w:type="spellStart"/>
-      <w:r>
-        <w:rPr>
-          <w:i/>
-        </w:rPr>
-        <w:t>kondisi</w:t>
-      </w:r>
-      <w:proofErr w:type="spellEnd"/>
-      <w:r>
-        <w:rPr>
-          <w:i/>
-        </w:rPr>
-        <w:t>)</w:t>
-      </w:r>
-      <w:r>
-        <w:rPr>
-          <w:i/>
-        </w:rPr>
-        <w:t>.</w:t>
-      </w:r>
-      <w:r>
-        <w:rPr>
-          <w:i/>
-        </w:rPr>
-        <w:t xml:space="preserve"> </w:t>
-      </w:r>
-      <w:proofErr w:type="spellStart"/>
-      <w:r>
-        <w:rPr>
-          <w:i/>
-        </w:rPr>
-        <w:t>Jika</w:t>
-      </w:r>
-      <w:proofErr w:type="spellEnd"/>
-      <w:r>
-        <w:rPr>
-          <w:i/>
-        </w:rPr>
-        <w:t xml:space="preserve"> </w:t>
-      </w:r>
-      <w:proofErr w:type="spellStart"/>
-      <w:r>
-        <w:rPr>
-          <w:i/>
-        </w:rPr>
-        <w:t>tidak</w:t>
-      </w:r>
-      <w:proofErr w:type="spellEnd"/>
-      <w:r>
-        <w:rPr>
-          <w:i/>
-        </w:rPr>
-        <w:t xml:space="preserve"> </w:t>
-      </w:r>
-      <w:proofErr w:type="spellStart"/>
-      <w:r>
-        <w:rPr>
-          <w:i/>
-        </w:rPr>
-        <w:t>ada</w:t>
-      </w:r>
-      <w:proofErr w:type="spellEnd"/>
-      <w:r>
-        <w:rPr>
-          <w:i/>
-        </w:rPr>
-        <w:t xml:space="preserve"> </w:t>
-      </w:r>
-      <w:proofErr w:type="spellStart"/>
-      <w:r>
-        <w:rPr>
-          <w:i/>
-        </w:rPr>
-        <w:t>kedinamisan</w:t>
-      </w:r>
-      <w:proofErr w:type="spellEnd"/>
-      <w:r>
-        <w:rPr>
-          <w:i/>
-        </w:rPr>
-        <w:t xml:space="preserve"> value </w:t>
-      </w:r>
-      <w:proofErr w:type="spellStart"/>
-      <w:r>
-        <w:rPr>
-          <w:i/>
-        </w:rPr>
-        <w:t>dari</w:t>
-      </w:r>
-      <w:proofErr w:type="spellEnd"/>
-      <w:r>
-        <w:rPr>
-          <w:i/>
-        </w:rPr>
-        <w:t xml:space="preserve"> </w:t>
-      </w:r>
-      <w:proofErr w:type="spellStart"/>
-      <w:r>
-        <w:rPr>
-          <w:i/>
-        </w:rPr>
-        <w:t>atribut</w:t>
-      </w:r>
-      <w:proofErr w:type="spellEnd"/>
-      <w:r>
-        <w:rPr>
-          <w:i/>
-        </w:rPr>
-        <w:t xml:space="preserve"> </w:t>
-      </w:r>
-      <w:proofErr w:type="spellStart"/>
-      <w:r>
-        <w:rPr>
-          <w:i/>
-        </w:rPr>
-        <w:t>kelas</w:t>
-      </w:r>
-      <w:proofErr w:type="spellEnd"/>
-      <w:r>
-        <w:rPr>
-          <w:i/>
-        </w:rPr>
-        <w:t xml:space="preserve"> </w:t>
-      </w:r>
-      <w:proofErr w:type="spellStart"/>
-      <w:r>
-        <w:rPr>
-          <w:i/>
-        </w:rPr>
-        <w:t>tersebut</w:t>
-      </w:r>
-      <w:proofErr w:type="spellEnd"/>
-      <w:r>
-        <w:rPr>
-          <w:i/>
-        </w:rPr>
-        <w:t xml:space="preserve">, diagram </w:t>
-      </w:r>
-      <w:proofErr w:type="spellStart"/>
-      <w:r>
-        <w:rPr>
-          <w:i/>
-        </w:rPr>
-        <w:t>ini</w:t>
-      </w:r>
-      <w:proofErr w:type="spellEnd"/>
-      <w:r>
-        <w:rPr>
-          <w:i/>
-        </w:rPr>
-        <w:t xml:space="preserve"> </w:t>
-      </w:r>
-      <w:proofErr w:type="spellStart"/>
-      <w:r>
-        <w:rPr>
-          <w:i/>
-        </w:rPr>
-        <w:t>tidak</w:t>
-      </w:r>
-      <w:proofErr w:type="spellEnd"/>
-      <w:r>
-        <w:rPr>
-          <w:i/>
-        </w:rPr>
-        <w:t xml:space="preserve"> </w:t>
-      </w:r>
-      <w:proofErr w:type="spellStart"/>
-      <w:r>
-        <w:rPr>
-          <w:i/>
-        </w:rPr>
-        <w:t>perlu</w:t>
-      </w:r>
-      <w:proofErr w:type="spellEnd"/>
-      <w:r>
-        <w:rPr>
-          <w:i/>
-        </w:rPr>
-        <w:t xml:space="preserve"> </w:t>
-      </w:r>
-      <w:proofErr w:type="spellStart"/>
-      <w:r>
-        <w:rPr>
-          <w:i/>
-        </w:rPr>
-        <w:t>dibuat</w:t>
-      </w:r>
-      <w:proofErr w:type="spellEnd"/>
-      <w:r>
-        <w:rPr>
-          <w:i/>
-        </w:rPr>
-        <w:t xml:space="preserve">. </w:t>
-      </w:r>
-      <w:proofErr w:type="spellStart"/>
-      <w:r>
-        <w:rPr>
-          <w:i/>
-        </w:rPr>
-        <w:t>Perubahan</w:t>
-      </w:r>
-      <w:proofErr w:type="spellEnd"/>
-      <w:r>
-        <w:rPr>
-          <w:i/>
-        </w:rPr>
-        <w:t xml:space="preserve"> status </w:t>
-      </w:r>
-      <w:proofErr w:type="spellStart"/>
-      <w:r>
-        <w:rPr>
-          <w:i/>
-        </w:rPr>
-        <w:t>kelas</w:t>
-      </w:r>
-      <w:proofErr w:type="spellEnd"/>
-      <w:r>
-        <w:rPr>
-          <w:i/>
-        </w:rPr>
-        <w:t xml:space="preserve"> </w:t>
-      </w:r>
-      <w:proofErr w:type="spellStart"/>
-      <w:r>
-        <w:rPr>
-          <w:i/>
-        </w:rPr>
-        <w:t>tersebut</w:t>
-      </w:r>
-      <w:proofErr w:type="spellEnd"/>
-      <w:r>
-        <w:rPr>
-          <w:i/>
-        </w:rPr>
-        <w:t xml:space="preserve"> </w:t>
-      </w:r>
-      <w:proofErr w:type="spellStart"/>
-      <w:r>
-        <w:rPr>
-          <w:i/>
-        </w:rPr>
-        <w:t>harus</w:t>
-      </w:r>
-      <w:proofErr w:type="spellEnd"/>
-      <w:r>
-        <w:rPr>
-          <w:i/>
-        </w:rPr>
-        <w:t xml:space="preserve"> </w:t>
-      </w:r>
-      <w:proofErr w:type="spellStart"/>
-      <w:r>
-        <w:rPr>
-          <w:i/>
-        </w:rPr>
-        <w:t>digambarkan</w:t>
-      </w:r>
-      <w:proofErr w:type="spellEnd"/>
-      <w:r>
-        <w:rPr>
-          <w:i/>
-        </w:rPr>
-        <w:t xml:space="preserve"> </w:t>
-      </w:r>
-      <w:proofErr w:type="spellStart"/>
-      <w:r>
-        <w:rPr>
-          <w:i/>
-        </w:rPr>
-        <w:t>dalam</w:t>
-      </w:r>
-      <w:proofErr w:type="spellEnd"/>
-      <w:r>
-        <w:rPr>
-          <w:i/>
-        </w:rPr>
-        <w:t xml:space="preserve"> </w:t>
-      </w:r>
-      <w:proofErr w:type="spellStart"/>
-      <w:r>
-        <w:rPr>
-          <w:i/>
-        </w:rPr>
-        <w:t>bentuk</w:t>
-      </w:r>
-      <w:proofErr w:type="spellEnd"/>
-      <w:r>
-        <w:rPr>
-          <w:i/>
-        </w:rPr>
-        <w:t xml:space="preserve"> diagram </w:t>
-      </w:r>
-      <w:proofErr w:type="spellStart"/>
-      <w:r>
-        <w:rPr>
-          <w:i/>
-        </w:rPr>
-        <w:t>statechart</w:t>
-      </w:r>
-      <w:proofErr w:type="spellEnd"/>
-      <w:r>
-        <w:rPr>
-          <w:i/>
-        </w:rPr>
-        <w:t xml:space="preserve">. </w:t>
-      </w:r>
-      <w:proofErr w:type="spellStart"/>
-      <w:r>
-        <w:rPr>
-          <w:i/>
-        </w:rPr>
-        <w:t>Boleh</w:t>
-      </w:r>
-      <w:proofErr w:type="spellEnd"/>
-      <w:r>
-        <w:rPr>
-          <w:i/>
-        </w:rPr>
-        <w:t xml:space="preserve"> </w:t>
-      </w:r>
-      <w:proofErr w:type="spellStart"/>
-      <w:r>
-        <w:rPr>
-          <w:i/>
-        </w:rPr>
-        <w:t>dibuat</w:t>
-      </w:r>
-      <w:proofErr w:type="spellEnd"/>
-      <w:r>
-        <w:rPr>
-          <w:i/>
-        </w:rPr>
-        <w:t xml:space="preserve"> </w:t>
-      </w:r>
-      <w:proofErr w:type="spellStart"/>
-      <w:r>
-        <w:rPr>
-          <w:i/>
-        </w:rPr>
-        <w:t>subba</w:t>
-      </w:r>
-      <w:r>
-        <w:rPr>
-          <w:i/>
-        </w:rPr>
-        <w:t>b</w:t>
-      </w:r>
-      <w:proofErr w:type="spellEnd"/>
-      <w:r>
-        <w:rPr>
-          <w:i/>
-        </w:rPr>
-        <w:t xml:space="preserve"> per </w:t>
-      </w:r>
-      <w:proofErr w:type="spellStart"/>
-      <w:r>
-        <w:rPr>
-          <w:i/>
-        </w:rPr>
-        <w:t>kelas</w:t>
-      </w:r>
-      <w:proofErr w:type="spellEnd"/>
-      <w:r>
-        <w:rPr>
-          <w:i/>
-        </w:rPr>
-        <w:t>.</w:t>
-      </w:r>
-    </w:p>
-    <w:p>
-      <w:pPr>
-        <w:pStyle w:val="Heading2"/>
-      </w:pPr>
-      <w:bookmarkStart w:id="96" w:name="_Toc96756360"/>
-      <w:bookmarkStart w:id="97" w:name="_Toc301162748"/>
-      <w:bookmarkStart w:id="98" w:name="_Toc321311577"/>
-      <w:bookmarkStart w:id="99" w:name="_Toc512648939"/>
-      <w:proofErr w:type="spellStart"/>
-      <w:r>
-        <w:t>Perancangan</w:t>
-      </w:r>
-      <w:proofErr w:type="spellEnd"/>
-      <w:r>
-        <w:t xml:space="preserve"> </w:t>
-      </w:r>
-      <w:proofErr w:type="spellStart"/>
-      <w:r>
-        <w:t>Antarmuka</w:t>
-      </w:r>
       <w:bookmarkEnd w:id="96"/>
       <w:bookmarkEnd w:id="97"/>
-      <w:bookmarkEnd w:id="98"/>
-      <w:bookmarkEnd w:id="99"/>
       <w:proofErr w:type="spellEnd"/>
     </w:p>
     <w:p>
@@ -17158,10 +16647,10 @@
           <w:color w:val="000000"/>
         </w:rPr>
       </w:pPr>
-      <w:bookmarkStart w:id="100" w:name="_Toc215319397"/>
-      <w:bookmarkStart w:id="101" w:name="_Toc301162749"/>
-      <w:bookmarkStart w:id="102" w:name="_Toc321311578"/>
-      <w:bookmarkStart w:id="103" w:name="_Toc512648940"/>
+      <w:bookmarkStart w:id="98" w:name="_Toc215319397"/>
+      <w:bookmarkStart w:id="99" w:name="_Toc301162749"/>
+      <w:bookmarkStart w:id="100" w:name="_Toc321311578"/>
+      <w:bookmarkStart w:id="101" w:name="_Toc512648940"/>
       <w:proofErr w:type="spellStart"/>
       <w:r>
         <w:rPr>
@@ -17211,10 +16700,10 @@
         </w:rPr>
         <w:t>Kelas</w:t>
       </w:r>
+      <w:bookmarkEnd w:id="98"/>
+      <w:bookmarkEnd w:id="99"/>
       <w:bookmarkEnd w:id="100"/>
       <w:bookmarkEnd w:id="101"/>
-      <w:bookmarkEnd w:id="102"/>
-      <w:bookmarkEnd w:id="103"/>
       <w:proofErr w:type="spellEnd"/>
     </w:p>
     <w:p>
@@ -17460,10 +16949,10 @@
       <w:pPr>
         <w:pStyle w:val="Heading1"/>
       </w:pPr>
-      <w:bookmarkStart w:id="104" w:name="_Toc506364407"/>
-      <w:bookmarkStart w:id="105" w:name="_Toc320172079"/>
-      <w:bookmarkStart w:id="106" w:name="_Toc321311579"/>
-      <w:bookmarkStart w:id="107" w:name="_Toc512648941"/>
+      <w:bookmarkStart w:id="102" w:name="_Toc506364407"/>
+      <w:bookmarkStart w:id="103" w:name="_Toc320172079"/>
+      <w:bookmarkStart w:id="104" w:name="_Toc321311579"/>
+      <w:bookmarkStart w:id="105" w:name="_Toc512648941"/>
       <w:proofErr w:type="spellStart"/>
       <w:r>
         <w:t>Matriks</w:t>
@@ -17476,10 +16965,10 @@
       <w:r>
         <w:t>Kerunutan</w:t>
       </w:r>
+      <w:bookmarkEnd w:id="102"/>
+      <w:bookmarkEnd w:id="103"/>
       <w:bookmarkEnd w:id="104"/>
       <w:bookmarkEnd w:id="105"/>
-      <w:bookmarkEnd w:id="106"/>
-      <w:bookmarkEnd w:id="107"/>
       <w:proofErr w:type="spellEnd"/>
     </w:p>
     <w:p>
@@ -17986,7 +17475,7 @@
               <w:noProof/>
               <w:sz w:val="16"/>
             </w:rPr>
-            <w:t>14</w:t>
+            <w:t>15</w:t>
           </w:r>
           <w:r>
             <w:rPr>
@@ -21033,7 +20522,7 @@
 </file>
 
 <file path=customXml/itemProps1.xml><?xml version="1.0" encoding="utf-8"?>
-<ds:datastoreItem xmlns:ds="http://schemas.openxmlformats.org/officeDocument/2006/customXml" ds:itemID="{C9EA3554-B672-4589-9B8A-CBAE0BD51A23}">
+<ds:datastoreItem xmlns:ds="http://schemas.openxmlformats.org/officeDocument/2006/customXml" ds:itemID="{7CD6D8C8-3167-456B-9EB1-FDB7258E73E0}">
   <ds:schemaRefs>
     <ds:schemaRef ds:uri="http://schemas.openxmlformats.org/officeDocument/2006/bibliography"/>
   </ds:schemaRefs>
